--- a/Mongodb part 1 notes(upto find).docx
+++ b/Mongodb part 1 notes(upto find).docx
@@ -2391,7 +2391,21 @@
         <w:rPr>
           <w:lang w:val="en-IN"/>
         </w:rPr>
-        <w:t>" in the below code with the actual name of the collection to be dropped. The drop() method returns true if the collection specified is successfully dropped.</w:t>
+        <w:t xml:space="preserve">" in the below code with the actual name of the collection to be dropped. The </w:t>
+      </w:r>
+      <w:proofErr w:type="gramStart"/>
+      <w:r>
+        <w:rPr>
+          <w:lang w:val="en-IN"/>
+        </w:rPr>
+        <w:t>drop(</w:t>
+      </w:r>
+      <w:proofErr w:type="gramEnd"/>
+      <w:r>
+        <w:rPr>
+          <w:lang w:val="en-IN"/>
+        </w:rPr>
+        <w:t>) method returns true if the collection specified is successfully dropped.</w:t>
       </w:r>
     </w:p>
     <w:p>
@@ -2422,13 +2436,29 @@
         </w:rPr>
       </w:pPr>
       <w:proofErr w:type="spellStart"/>
-      <w:r>
-        <w:rPr>
-          <w:lang w:val="en-IN"/>
-        </w:rPr>
-        <w:t>db.collection_name.drop</w:t>
+      <w:proofErr w:type="gramStart"/>
+      <w:r>
+        <w:rPr>
+          <w:lang w:val="en-IN"/>
+        </w:rPr>
+        <w:t>db.collection</w:t>
+      </w:r>
+      <w:proofErr w:type="gramEnd"/>
+      <w:r>
+        <w:rPr>
+          <w:lang w:val="en-IN"/>
+        </w:rPr>
+        <w:t>_</w:t>
+      </w:r>
+      <w:proofErr w:type="gramStart"/>
+      <w:r>
+        <w:rPr>
+          <w:lang w:val="en-IN"/>
+        </w:rPr>
+        <w:t>name.drop</w:t>
       </w:r>
       <w:proofErr w:type="spellEnd"/>
+      <w:proofErr w:type="gramEnd"/>
       <w:r>
         <w:rPr>
           <w:lang w:val="en-IN"/>
@@ -2498,7 +2528,7 @@
           </mc:Choice>
           <mc:Fallback>
             <w:pict>
-              <v:rect w14:anchorId="210B5B34" id="Rectangle 8" o:spid="_x0000_s1026" style="width:24pt;height:24pt;visibility:visible;mso-wrap-style:square;mso-left-percent:-10001;mso-top-percent:-10001;mso-position-horizontal:absolute;mso-position-horizontal-relative:char;mso-position-vertical:absolute;mso-position-vertical-relative:line;mso-left-percent:-10001;mso-top-percent:-10001;v-text-anchor:top" o:gfxdata="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" filled="f" stroked="f">
+              <v:rect w14:anchorId="41EADABF" id="Rectangle 8" o:spid="_x0000_s1026" style="width:24pt;height:24pt;visibility:visible;mso-wrap-style:square;mso-left-percent:-10001;mso-top-percent:-10001;mso-position-horizontal:absolute;mso-position-horizontal-relative:char;mso-position-vertical:absolute;mso-position-vertical-relative:line;mso-left-percent:-10001;mso-top-percent:-10001;v-text-anchor:top" o:gfxdata="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" filled="f" stroked="f">
                 <o:lock v:ext="edit" aspectratio="t"/>
                 <w10:anchorlock/>
               </v:rect>
@@ -2535,13 +2565,29 @@
         </w:rPr>
       </w:pPr>
       <w:proofErr w:type="spellStart"/>
-      <w:r>
-        <w:rPr>
-          <w:lang w:val="en-IN"/>
-        </w:rPr>
-        <w:t>db.product_catalog.drop</w:t>
+      <w:proofErr w:type="gramStart"/>
+      <w:r>
+        <w:rPr>
+          <w:lang w:val="en-IN"/>
+        </w:rPr>
+        <w:t>db.product</w:t>
+      </w:r>
+      <w:proofErr w:type="gramEnd"/>
+      <w:r>
+        <w:rPr>
+          <w:lang w:val="en-IN"/>
+        </w:rPr>
+        <w:t>_</w:t>
+      </w:r>
+      <w:proofErr w:type="gramStart"/>
+      <w:r>
+        <w:rPr>
+          <w:lang w:val="en-IN"/>
+        </w:rPr>
+        <w:t>catalog.drop</w:t>
       </w:r>
       <w:proofErr w:type="spellEnd"/>
+      <w:proofErr w:type="gramEnd"/>
       <w:r>
         <w:rPr>
           <w:lang w:val="en-IN"/>
@@ -2611,7 +2657,7 @@
           </mc:Choice>
           <mc:Fallback>
             <w:pict>
-              <v:rect w14:anchorId="5F0A1CD0" id="Rectangle 7" o:spid="_x0000_s1026" style="width:24pt;height:24pt;visibility:visible;mso-wrap-style:square;mso-left-percent:-10001;mso-top-percent:-10001;mso-position-horizontal:absolute;mso-position-horizontal-relative:char;mso-position-vertical:absolute;mso-position-vertical-relative:line;mso-left-percent:-10001;mso-top-percent:-10001;v-text-anchor:top" o:gfxdata="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" filled="f" stroked="f">
+              <v:rect w14:anchorId="5DCC87C2" id="Rectangle 7" o:spid="_x0000_s1026" style="width:24pt;height:24pt;visibility:visible;mso-wrap-style:square;mso-left-percent:-10001;mso-top-percent:-10001;mso-position-horizontal:absolute;mso-position-horizontal-relative:char;mso-position-vertical:absolute;mso-position-vertical-relative:line;mso-left-percent:-10001;mso-top-percent:-10001;v-text-anchor:top" o:gfxdata="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" filled="f" stroked="f">
                 <o:lock v:ext="edit" aspectratio="t"/>
                 <w10:anchorlock/>
               </v:rect>
@@ -2668,6 +2714,7 @@
         </w:rPr>
       </w:pPr>
       <w:proofErr w:type="spellStart"/>
+      <w:proofErr w:type="gramStart"/>
       <w:r>
         <w:rPr>
           <w:lang w:val="en-IN"/>
@@ -2675,6 +2722,7 @@
         <w:t>db.dropDatabase</w:t>
       </w:r>
       <w:proofErr w:type="spellEnd"/>
+      <w:proofErr w:type="gramEnd"/>
       <w:r>
         <w:rPr>
           <w:lang w:val="en-IN"/>
@@ -2744,7 +2792,7 @@
           </mc:Choice>
           <mc:Fallback>
             <w:pict>
-              <v:rect w14:anchorId="193CF6FE" id="Rectangle 6" o:spid="_x0000_s1026" style="width:24pt;height:24pt;visibility:visible;mso-wrap-style:square;mso-left-percent:-10001;mso-top-percent:-10001;mso-position-horizontal:absolute;mso-position-horizontal-relative:char;mso-position-vertical:absolute;mso-position-vertical-relative:line;mso-left-percent:-10001;mso-top-percent:-10001;v-text-anchor:top" o:gfxdata="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" filled="f" stroked="f">
+              <v:rect w14:anchorId="74A2B913" id="Rectangle 6" o:spid="_x0000_s1026" style="width:24pt;height:24pt;visibility:visible;mso-wrap-style:square;mso-left-percent:-10001;mso-top-percent:-10001;mso-position-horizontal:absolute;mso-position-horizontal-relative:char;mso-position-vertical:absolute;mso-position-vertical-relative:line;mso-left-percent:-10001;mso-top-percent:-10001;v-text-anchor:top" o:gfxdata="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" filled="f" stroked="f">
                 <o:lock v:ext="edit" aspectratio="t"/>
                 <w10:anchorlock/>
               </v:rect>
@@ -2778,11 +2826,19 @@
           <w:lang w:val="en-IN"/>
         </w:rPr>
       </w:pPr>
-      <w:r>
-        <w:rPr>
-          <w:lang w:val="en-IN"/>
-        </w:rPr>
-        <w:t>{ ok: 1, dropped: '</w:t>
+      <w:proofErr w:type="gramStart"/>
+      <w:r>
+        <w:rPr>
+          <w:lang w:val="en-IN"/>
+        </w:rPr>
+        <w:t>{ ok</w:t>
+      </w:r>
+      <w:proofErr w:type="gramEnd"/>
+      <w:r>
+        <w:rPr>
+          <w:lang w:val="en-IN"/>
+        </w:rPr>
+        <w:t>: 1, dropped: '</w:t>
       </w:r>
       <w:proofErr w:type="spellStart"/>
       <w:r>
@@ -2792,11 +2848,19 @@
         <w:t>databaseName</w:t>
       </w:r>
       <w:proofErr w:type="spellEnd"/>
-      <w:r>
-        <w:rPr>
-          <w:lang w:val="en-IN"/>
-        </w:rPr>
-        <w:t xml:space="preserve">' } </w:t>
+      <w:proofErr w:type="gramStart"/>
+      <w:r>
+        <w:rPr>
+          <w:lang w:val="en-IN"/>
+        </w:rPr>
+        <w:t>' }</w:t>
+      </w:r>
+      <w:proofErr w:type="gramEnd"/>
+      <w:r>
+        <w:rPr>
+          <w:lang w:val="en-IN"/>
+        </w:rPr>
+        <w:t xml:space="preserve"> </w:t>
       </w:r>
       <w:r>
         <w:rPr>
@@ -2861,7 +2925,7 @@
           </mc:Choice>
           <mc:Fallback>
             <w:pict>
-              <v:rect w14:anchorId="4A09507B" id="Rectangle 5" o:spid="_x0000_s1026" style="width:24pt;height:24pt;visibility:visible;mso-wrap-style:square;mso-left-percent:-10001;mso-top-percent:-10001;mso-position-horizontal:absolute;mso-position-horizontal-relative:char;mso-position-vertical:absolute;mso-position-vertical-relative:line;mso-left-percent:-10001;mso-top-percent:-10001;v-text-anchor:top" o:gfxdata="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" filled="f" stroked="f">
+              <v:rect w14:anchorId="3B382DDF" id="Rectangle 5" o:spid="_x0000_s1026" style="width:24pt;height:24pt;visibility:visible;mso-wrap-style:square;mso-left-percent:-10001;mso-top-percent:-10001;mso-position-horizontal:absolute;mso-position-horizontal-relative:char;mso-position-vertical:absolute;mso-position-vertical-relative:line;mso-left-percent:-10001;mso-top-percent:-10001;v-text-anchor:top" o:gfxdata="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" filled="f" stroked="f">
                 <o:lock v:ext="edit" aspectratio="t"/>
                 <w10:anchorlock/>
               </v:rect>
@@ -3253,18 +3317,40 @@
         </w:rPr>
       </w:pPr>
       <w:proofErr w:type="spellStart"/>
-      <w:r>
-        <w:rPr>
-          <w:lang w:val="en-IN"/>
-        </w:rPr>
-        <w:t>db.students.insertOne</w:t>
+      <w:proofErr w:type="gramStart"/>
+      <w:r>
+        <w:rPr>
+          <w:lang w:val="en-IN"/>
+        </w:rPr>
+        <w:t>db.students</w:t>
+      </w:r>
+      <w:proofErr w:type="gramEnd"/>
+      <w:r>
+        <w:rPr>
+          <w:lang w:val="en-IN"/>
+        </w:rPr>
+        <w:t>.</w:t>
+      </w:r>
+      <w:proofErr w:type="gramStart"/>
+      <w:r>
+        <w:rPr>
+          <w:lang w:val="en-IN"/>
+        </w:rPr>
+        <w:t>insertOne</w:t>
       </w:r>
       <w:proofErr w:type="spellEnd"/>
       <w:r>
         <w:rPr>
           <w:lang w:val="en-IN"/>
         </w:rPr>
-        <w:t>({</w:t>
+        <w:t>(</w:t>
+      </w:r>
+      <w:proofErr w:type="gramEnd"/>
+      <w:r>
+        <w:rPr>
+          <w:lang w:val="en-IN"/>
+        </w:rPr>
+        <w:t>{</w:t>
       </w:r>
     </w:p>
     <w:p>
@@ -3349,18 +3435,33 @@
         </w:rPr>
       </w:pPr>
       <w:proofErr w:type="spellStart"/>
-      <w:r>
-        <w:rPr>
-          <w:lang w:val="en-IN"/>
-        </w:rPr>
-        <w:t>db.students.find</w:t>
+      <w:proofErr w:type="gramStart"/>
+      <w:r>
+        <w:rPr>
+          <w:lang w:val="en-IN"/>
+        </w:rPr>
+        <w:t>db.students</w:t>
+      </w:r>
+      <w:proofErr w:type="gramEnd"/>
+      <w:r>
+        <w:rPr>
+          <w:lang w:val="en-IN"/>
+        </w:rPr>
+        <w:t>.find</w:t>
       </w:r>
       <w:proofErr w:type="spellEnd"/>
       <w:r>
         <w:rPr>
           <w:lang w:val="en-IN"/>
         </w:rPr>
-        <w:t>().</w:t>
+        <w:t>(</w:t>
+      </w:r>
+      <w:proofErr w:type="gramStart"/>
+      <w:r>
+        <w:rPr>
+          <w:lang w:val="en-IN"/>
+        </w:rPr>
+        <w:t>).</w:t>
       </w:r>
       <w:proofErr w:type="spellStart"/>
       <w:r>
@@ -3370,6 +3471,7 @@
         <w:t>toArray</w:t>
       </w:r>
       <w:proofErr w:type="spellEnd"/>
+      <w:proofErr w:type="gramEnd"/>
       <w:r>
         <w:rPr>
           <w:lang w:val="en-IN"/>
@@ -3670,18 +3772,40 @@
         </w:rPr>
       </w:pPr>
       <w:proofErr w:type="spellStart"/>
-      <w:r>
-        <w:rPr>
-          <w:lang w:val="en-IN"/>
-        </w:rPr>
-        <w:t>db.students.find</w:t>
+      <w:proofErr w:type="gramStart"/>
+      <w:r>
+        <w:rPr>
+          <w:lang w:val="en-IN"/>
+        </w:rPr>
+        <w:t>db.students</w:t>
+      </w:r>
+      <w:proofErr w:type="gramEnd"/>
+      <w:r>
+        <w:rPr>
+          <w:lang w:val="en-IN"/>
+        </w:rPr>
+        <w:t>.</w:t>
+      </w:r>
+      <w:proofErr w:type="gramStart"/>
+      <w:r>
+        <w:rPr>
+          <w:lang w:val="en-IN"/>
+        </w:rPr>
+        <w:t>find</w:t>
       </w:r>
       <w:proofErr w:type="spellEnd"/>
       <w:r>
         <w:rPr>
           <w:lang w:val="en-IN"/>
         </w:rPr>
-        <w:t xml:space="preserve">();   // </w:t>
+        <w:t xml:space="preserve">();   </w:t>
+      </w:r>
+      <w:proofErr w:type="gramEnd"/>
+      <w:r>
+        <w:rPr>
+          <w:lang w:val="en-IN"/>
+        </w:rPr>
+        <w:t xml:space="preserve">// </w:t>
       </w:r>
       <w:r>
         <w:rPr>
@@ -3732,18 +3856,33 @@
         </w:rPr>
       </w:pPr>
       <w:proofErr w:type="spellStart"/>
-      <w:r>
-        <w:rPr>
-          <w:lang w:val="en-IN"/>
-        </w:rPr>
-        <w:t>db.students.find</w:t>
+      <w:proofErr w:type="gramStart"/>
+      <w:r>
+        <w:rPr>
+          <w:lang w:val="en-IN"/>
+        </w:rPr>
+        <w:t>db.students</w:t>
+      </w:r>
+      <w:proofErr w:type="gramEnd"/>
+      <w:r>
+        <w:rPr>
+          <w:lang w:val="en-IN"/>
+        </w:rPr>
+        <w:t>.find</w:t>
       </w:r>
       <w:proofErr w:type="spellEnd"/>
       <w:r>
         <w:rPr>
           <w:lang w:val="en-IN"/>
         </w:rPr>
-        <w:t>().</w:t>
+        <w:t>(</w:t>
+      </w:r>
+      <w:proofErr w:type="gramStart"/>
+      <w:r>
+        <w:rPr>
+          <w:lang w:val="en-IN"/>
+        </w:rPr>
+        <w:t>).</w:t>
       </w:r>
       <w:proofErr w:type="spellStart"/>
       <w:r>
@@ -3753,11 +3892,26 @@
         <w:t>toArray</w:t>
       </w:r>
       <w:proofErr w:type="spellEnd"/>
-      <w:r>
-        <w:rPr>
-          <w:lang w:val="en-IN"/>
-        </w:rPr>
-        <w:t xml:space="preserve">();  // </w:t>
+      <w:proofErr w:type="gramEnd"/>
+      <w:r>
+        <w:rPr>
+          <w:lang w:val="en-IN"/>
+        </w:rPr>
+        <w:t>(</w:t>
+      </w:r>
+      <w:proofErr w:type="gramStart"/>
+      <w:r>
+        <w:rPr>
+          <w:lang w:val="en-IN"/>
+        </w:rPr>
+        <w:t>);  /</w:t>
+      </w:r>
+      <w:proofErr w:type="gramEnd"/>
+      <w:r>
+        <w:rPr>
+          <w:lang w:val="en-IN"/>
+        </w:rPr>
+        <w:t xml:space="preserve">/ </w:t>
       </w:r>
       <w:r>
         <w:rPr>
@@ -3836,11 +3990,26 @@
         </w:rPr>
       </w:pPr>
       <w:proofErr w:type="spellStart"/>
-      <w:r>
-        <w:rPr>
-          <w:lang w:val="en-IN"/>
-        </w:rPr>
-        <w:t>db.students.updateOne</w:t>
+      <w:proofErr w:type="gramStart"/>
+      <w:r>
+        <w:rPr>
+          <w:lang w:val="en-IN"/>
+        </w:rPr>
+        <w:t>db.students</w:t>
+      </w:r>
+      <w:proofErr w:type="gramEnd"/>
+      <w:r>
+        <w:rPr>
+          <w:lang w:val="en-IN"/>
+        </w:rPr>
+        <w:t>.</w:t>
+      </w:r>
+      <w:proofErr w:type="gramStart"/>
+      <w:r>
+        <w:rPr>
+          <w:lang w:val="en-IN"/>
+        </w:rPr>
+        <w:t>updateOne</w:t>
       </w:r>
       <w:proofErr w:type="spellEnd"/>
       <w:r>
@@ -3849,33 +4018,104 @@
         </w:rPr>
         <w:t>(</w:t>
       </w:r>
-    </w:p>
-    <w:p>
-      <w:pPr>
-        <w:pStyle w:val="Compact"/>
-        <w:rPr>
-          <w:lang w:val="en-IN"/>
-        </w:rPr>
-      </w:pPr>
-      <w:r>
-        <w:rPr>
-          <w:lang w:val="en-IN"/>
-        </w:rPr>
-        <w:t xml:space="preserve">  { name: "Tarun" },</w:t>
-      </w:r>
-    </w:p>
-    <w:p>
-      <w:pPr>
-        <w:pStyle w:val="Compact"/>
-        <w:rPr>
-          <w:lang w:val="en-IN"/>
-        </w:rPr>
-      </w:pPr>
-      <w:r>
-        <w:rPr>
-          <w:lang w:val="en-IN"/>
-        </w:rPr>
-        <w:t xml:space="preserve">  { $set: { year: 2027 } }</w:t>
+      <w:proofErr w:type="gramEnd"/>
+    </w:p>
+    <w:p>
+      <w:pPr>
+        <w:pStyle w:val="Compact"/>
+        <w:rPr>
+          <w:lang w:val="en-IN"/>
+        </w:rPr>
+      </w:pPr>
+      <w:r>
+        <w:rPr>
+          <w:lang w:val="en-IN"/>
+        </w:rPr>
+        <w:t xml:space="preserve">  </w:t>
+      </w:r>
+      <w:proofErr w:type="gramStart"/>
+      <w:r>
+        <w:rPr>
+          <w:lang w:val="en-IN"/>
+        </w:rPr>
+        <w:t>{ name</w:t>
+      </w:r>
+      <w:proofErr w:type="gramEnd"/>
+      <w:r>
+        <w:rPr>
+          <w:lang w:val="en-IN"/>
+        </w:rPr>
+        <w:t>: "Tarun</w:t>
+      </w:r>
+      <w:proofErr w:type="gramStart"/>
+      <w:r>
+        <w:rPr>
+          <w:lang w:val="en-IN"/>
+        </w:rPr>
+        <w:t>" }</w:t>
+      </w:r>
+      <w:proofErr w:type="gramEnd"/>
+      <w:r>
+        <w:rPr>
+          <w:lang w:val="en-IN"/>
+        </w:rPr>
+        <w:t>,</w:t>
+      </w:r>
+    </w:p>
+    <w:p>
+      <w:pPr>
+        <w:pStyle w:val="Compact"/>
+        <w:rPr>
+          <w:lang w:val="en-IN"/>
+        </w:rPr>
+      </w:pPr>
+      <w:r>
+        <w:rPr>
+          <w:lang w:val="en-IN"/>
+        </w:rPr>
+        <w:t xml:space="preserve">  </w:t>
+      </w:r>
+      <w:proofErr w:type="gramStart"/>
+      <w:r>
+        <w:rPr>
+          <w:lang w:val="en-IN"/>
+        </w:rPr>
+        <w:t>{ $</w:t>
+      </w:r>
+      <w:proofErr w:type="gramEnd"/>
+      <w:r>
+        <w:rPr>
+          <w:lang w:val="en-IN"/>
+        </w:rPr>
+        <w:t xml:space="preserve">set: </w:t>
+      </w:r>
+      <w:proofErr w:type="gramStart"/>
+      <w:r>
+        <w:rPr>
+          <w:lang w:val="en-IN"/>
+        </w:rPr>
+        <w:t>{ year</w:t>
+      </w:r>
+      <w:proofErr w:type="gramEnd"/>
+      <w:r>
+        <w:rPr>
+          <w:lang w:val="en-IN"/>
+        </w:rPr>
+        <w:t xml:space="preserve">: </w:t>
+      </w:r>
+      <w:proofErr w:type="gramStart"/>
+      <w:r>
+        <w:rPr>
+          <w:lang w:val="en-IN"/>
+        </w:rPr>
+        <w:t>2027 }</w:t>
+      </w:r>
+      <w:proofErr w:type="gramEnd"/>
+      <w:r>
+        <w:rPr>
+          <w:lang w:val="en-IN"/>
+        </w:rPr>
+        <w:t xml:space="preserve"> }</w:t>
       </w:r>
     </w:p>
     <w:p>
@@ -3918,18 +4158,54 @@
         </w:rPr>
       </w:pPr>
       <w:proofErr w:type="spellStart"/>
-      <w:r>
-        <w:rPr>
-          <w:lang w:val="en-IN"/>
-        </w:rPr>
-        <w:t>db.students.deleteOne</w:t>
+      <w:proofErr w:type="gramStart"/>
+      <w:r>
+        <w:rPr>
+          <w:lang w:val="en-IN"/>
+        </w:rPr>
+        <w:t>db.students</w:t>
+      </w:r>
+      <w:proofErr w:type="gramEnd"/>
+      <w:r>
+        <w:rPr>
+          <w:lang w:val="en-IN"/>
+        </w:rPr>
+        <w:t>.</w:t>
+      </w:r>
+      <w:proofErr w:type="gramStart"/>
+      <w:r>
+        <w:rPr>
+          <w:lang w:val="en-IN"/>
+        </w:rPr>
+        <w:t>deleteOne</w:t>
       </w:r>
       <w:proofErr w:type="spellEnd"/>
       <w:r>
         <w:rPr>
           <w:lang w:val="en-IN"/>
         </w:rPr>
-        <w:t>({ name: "Tarun" });</w:t>
+        <w:t>({ name</w:t>
+      </w:r>
+      <w:proofErr w:type="gramEnd"/>
+      <w:r>
+        <w:rPr>
+          <w:lang w:val="en-IN"/>
+        </w:rPr>
+        <w:t>: "Tarun</w:t>
+      </w:r>
+      <w:proofErr w:type="gramStart"/>
+      <w:r>
+        <w:rPr>
+          <w:lang w:val="en-IN"/>
+        </w:rPr>
+        <w:t>" }</w:t>
+      </w:r>
+      <w:proofErr w:type="gramEnd"/>
+      <w:r>
+        <w:rPr>
+          <w:lang w:val="en-IN"/>
+        </w:rPr>
+        <w:t>);</w:t>
       </w:r>
     </w:p>
     <w:p>
@@ -3983,18 +4259,47 @@
         </w:rPr>
       </w:pPr>
       <w:proofErr w:type="spellStart"/>
-      <w:r>
-        <w:rPr>
-          <w:lang w:val="en-IN"/>
-        </w:rPr>
-        <w:t>db.students.find</w:t>
+      <w:proofErr w:type="gramStart"/>
+      <w:r>
+        <w:rPr>
+          <w:lang w:val="en-IN"/>
+        </w:rPr>
+        <w:t>db.students</w:t>
+      </w:r>
+      <w:proofErr w:type="gramEnd"/>
+      <w:r>
+        <w:rPr>
+          <w:lang w:val="en-IN"/>
+        </w:rPr>
+        <w:t>.</w:t>
+      </w:r>
+      <w:proofErr w:type="gramStart"/>
+      <w:r>
+        <w:rPr>
+          <w:lang w:val="en-IN"/>
+        </w:rPr>
+        <w:t>find</w:t>
       </w:r>
       <w:proofErr w:type="spellEnd"/>
       <w:r>
         <w:rPr>
           <w:lang w:val="en-IN"/>
         </w:rPr>
-        <w:t>({ year: 2026 }).</w:t>
+        <w:t>({ year</w:t>
+      </w:r>
+      <w:proofErr w:type="gramEnd"/>
+      <w:r>
+        <w:rPr>
+          <w:lang w:val="en-IN"/>
+        </w:rPr>
+        <w:t xml:space="preserve">: </w:t>
+      </w:r>
+      <w:proofErr w:type="gramStart"/>
+      <w:r>
+        <w:rPr>
+          <w:lang w:val="en-IN"/>
+        </w:rPr>
+        <w:t>2026 }).</w:t>
       </w:r>
       <w:proofErr w:type="spellStart"/>
       <w:r>
@@ -4004,6 +4309,7 @@
         <w:t>toArray</w:t>
       </w:r>
       <w:proofErr w:type="spellEnd"/>
+      <w:proofErr w:type="gramEnd"/>
       <w:r>
         <w:rPr>
           <w:lang w:val="en-IN"/>
@@ -4087,6 +4393,7 @@
         </w:rPr>
       </w:pPr>
       <w:proofErr w:type="spellStart"/>
+      <w:proofErr w:type="gramStart"/>
       <w:r>
         <w:rPr>
           <w:lang w:val="en-IN"/>
@@ -4094,6 +4401,7 @@
         <w:t>db.getCollectionNames</w:t>
       </w:r>
       <w:proofErr w:type="spellEnd"/>
+      <w:proofErr w:type="gramEnd"/>
       <w:r>
         <w:rPr>
           <w:lang w:val="en-IN"/>
@@ -4702,6 +5010,7 @@
               </w:rPr>
             </w:pPr>
             <w:proofErr w:type="spellStart"/>
+            <w:proofErr w:type="gramStart"/>
             <w:r>
               <w:rPr>
                 <w:lang w:val="en-IN"/>
@@ -4709,6 +5018,7 @@
               <w:t>db.getCollectionNames</w:t>
             </w:r>
             <w:proofErr w:type="spellEnd"/>
+            <w:proofErr w:type="gramEnd"/>
             <w:r>
               <w:rPr>
                 <w:lang w:val="en-IN"/>
@@ -4764,18 +5074,40 @@
               </w:rPr>
             </w:pPr>
             <w:proofErr w:type="spellStart"/>
+            <w:proofErr w:type="gramStart"/>
             <w:r>
               <w:rPr>
                 <w:lang w:val="en-IN"/>
               </w:rPr>
-              <w:t>db.collection.find</w:t>
+              <w:t>db.collection</w:t>
+            </w:r>
+            <w:proofErr w:type="gramEnd"/>
+            <w:r>
+              <w:rPr>
+                <w:lang w:val="en-IN"/>
+              </w:rPr>
+              <w:t>.</w:t>
+            </w:r>
+            <w:proofErr w:type="gramStart"/>
+            <w:r>
+              <w:rPr>
+                <w:lang w:val="en-IN"/>
+              </w:rPr>
+              <w:t>find</w:t>
             </w:r>
             <w:proofErr w:type="spellEnd"/>
             <w:r>
               <w:rPr>
                 <w:lang w:val="en-IN"/>
               </w:rPr>
-              <w:t>()</w:t>
+              <w:t>(</w:t>
+            </w:r>
+            <w:proofErr w:type="gramEnd"/>
+            <w:r>
+              <w:rPr>
+                <w:lang w:val="en-IN"/>
+              </w:rPr>
+              <w:t>)</w:t>
             </w:r>
           </w:p>
         </w:tc>
@@ -4821,18 +5153,33 @@
               </w:rPr>
             </w:pPr>
             <w:proofErr w:type="spellStart"/>
+            <w:proofErr w:type="gramStart"/>
             <w:r>
               <w:rPr>
                 <w:lang w:val="en-IN"/>
               </w:rPr>
-              <w:t>db.collection.find</w:t>
+              <w:t>db.collection</w:t>
+            </w:r>
+            <w:proofErr w:type="gramEnd"/>
+            <w:r>
+              <w:rPr>
+                <w:lang w:val="en-IN"/>
+              </w:rPr>
+              <w:t>.find</w:t>
             </w:r>
             <w:proofErr w:type="spellEnd"/>
             <w:r>
               <w:rPr>
                 <w:lang w:val="en-IN"/>
               </w:rPr>
-              <w:t>().</w:t>
+              <w:t>(</w:t>
+            </w:r>
+            <w:proofErr w:type="gramStart"/>
+            <w:r>
+              <w:rPr>
+                <w:lang w:val="en-IN"/>
+              </w:rPr>
+              <w:t>).</w:t>
             </w:r>
             <w:proofErr w:type="spellStart"/>
             <w:r>
@@ -4842,6 +5189,7 @@
               <w:t>toArray</w:t>
             </w:r>
             <w:proofErr w:type="spellEnd"/>
+            <w:proofErr w:type="gramEnd"/>
             <w:r>
               <w:rPr>
                 <w:lang w:val="en-IN"/>
@@ -5046,6 +5394,7 @@
               </w:rPr>
             </w:pPr>
             <w:proofErr w:type="spellStart"/>
+            <w:proofErr w:type="gramStart"/>
             <w:r>
               <w:rPr>
                 <w:lang w:val="en-IN"/>
@@ -5053,11 +5402,26 @@
               <w:t>db.col.find</w:t>
             </w:r>
             <w:proofErr w:type="spellEnd"/>
+            <w:proofErr w:type="gramEnd"/>
             <w:r>
               <w:rPr>
                 <w:lang w:val="en-IN"/>
               </w:rPr>
-              <w:t>().pretty()</w:t>
+              <w:t>(</w:t>
+            </w:r>
+            <w:proofErr w:type="gramStart"/>
+            <w:r>
+              <w:rPr>
+                <w:lang w:val="en-IN"/>
+              </w:rPr>
+              <w:t>).pretty</w:t>
+            </w:r>
+            <w:proofErr w:type="gramEnd"/>
+            <w:r>
+              <w:rPr>
+                <w:lang w:val="en-IN"/>
+              </w:rPr>
+              <w:t>()</w:t>
             </w:r>
           </w:p>
         </w:tc>
@@ -5109,6 +5473,7 @@
               </w:rPr>
             </w:pPr>
             <w:proofErr w:type="spellStart"/>
+            <w:proofErr w:type="gramStart"/>
             <w:r>
               <w:rPr>
                 <w:lang w:val="en-IN"/>
@@ -5116,11 +5481,19 @@
               <w:t>db.col.find</w:t>
             </w:r>
             <w:proofErr w:type="spellEnd"/>
+            <w:proofErr w:type="gramEnd"/>
             <w:r>
               <w:rPr>
                 <w:lang w:val="en-IN"/>
               </w:rPr>
-              <w:t>().</w:t>
+              <w:t>(</w:t>
+            </w:r>
+            <w:proofErr w:type="gramStart"/>
+            <w:r>
+              <w:rPr>
+                <w:lang w:val="en-IN"/>
+              </w:rPr>
+              <w:t>).</w:t>
             </w:r>
             <w:proofErr w:type="spellStart"/>
             <w:r>
@@ -5130,6 +5503,7 @@
               <w:t>toArray</w:t>
             </w:r>
             <w:proofErr w:type="spellEnd"/>
+            <w:proofErr w:type="gramEnd"/>
             <w:r>
               <w:rPr>
                 <w:lang w:val="en-IN"/>
@@ -5233,6 +5607,7 @@
               </w:rPr>
             </w:pPr>
             <w:proofErr w:type="spellStart"/>
+            <w:proofErr w:type="gramStart"/>
             <w:r>
               <w:rPr>
                 <w:lang w:val="en-IN"/>
@@ -5240,6 +5615,7 @@
               <w:t>db.getCollectionNames</w:t>
             </w:r>
             <w:proofErr w:type="spellEnd"/>
+            <w:proofErr w:type="gramEnd"/>
             <w:r>
               <w:rPr>
                 <w:lang w:val="en-IN"/>
@@ -5282,6 +5658,1135 @@
     <w:p>
       <w:pPr>
         <w:pStyle w:val="Compact"/>
+        <w:rPr>
+          <w:b/>
+          <w:bCs/>
+          <w:lang w:val="en-IN"/>
+        </w:rPr>
+      </w:pPr>
+      <w:r>
+        <w:rPr>
+          <w:rFonts w:ascii="Segoe UI Emoji" w:hAnsi="Segoe UI Emoji" w:cs="Segoe UI Emoji"/>
+          <w:b/>
+          <w:bCs/>
+          <w:lang w:val="en-IN"/>
+        </w:rPr>
+        <w:t>❌</w:t>
+      </w:r>
+      <w:r>
+        <w:rPr>
+          <w:b/>
+          <w:bCs/>
+          <w:lang w:val="en-IN"/>
+        </w:rPr>
+        <w:t xml:space="preserve"> Why your code is WRONG</w:t>
+      </w:r>
+    </w:p>
+    <w:p>
+      <w:pPr>
+        <w:pStyle w:val="Compact"/>
+        <w:rPr>
+          <w:lang w:val="en-IN"/>
+        </w:rPr>
+      </w:pPr>
+      <w:proofErr w:type="spellStart"/>
+      <w:proofErr w:type="gramStart"/>
+      <w:r>
+        <w:rPr>
+          <w:lang w:val="en-IN"/>
+        </w:rPr>
+        <w:t>db.books</w:t>
+      </w:r>
+      <w:proofErr w:type="gramEnd"/>
+      <w:r>
+        <w:rPr>
+          <w:lang w:val="en-IN"/>
+        </w:rPr>
+        <w:t>.</w:t>
+      </w:r>
+      <w:proofErr w:type="gramStart"/>
+      <w:r>
+        <w:rPr>
+          <w:lang w:val="en-IN"/>
+        </w:rPr>
+        <w:t>insertOne</w:t>
+      </w:r>
+      <w:proofErr w:type="spellEnd"/>
+      <w:r>
+        <w:rPr>
+          <w:lang w:val="en-IN"/>
+        </w:rPr>
+        <w:t>(</w:t>
+      </w:r>
+      <w:proofErr w:type="gramEnd"/>
+    </w:p>
+    <w:p>
+      <w:pPr>
+        <w:pStyle w:val="Compact"/>
+        <w:rPr>
+          <w:lang w:val="en-IN"/>
+        </w:rPr>
+      </w:pPr>
+      <w:r>
+        <w:rPr>
+          <w:lang w:val="en-IN"/>
+        </w:rPr>
+        <w:t xml:space="preserve">    </w:t>
+      </w:r>
+      <w:proofErr w:type="gramStart"/>
+      <w:r>
+        <w:rPr>
+          <w:lang w:val="en-IN"/>
+        </w:rPr>
+        <w:t>{ title</w:t>
+      </w:r>
+      <w:proofErr w:type="gramEnd"/>
+      <w:r>
+        <w:rPr>
+          <w:lang w:val="en-IN"/>
+        </w:rPr>
+        <w:t>: "</w:t>
+      </w:r>
+      <w:proofErr w:type="spellStart"/>
+      <w:r>
+        <w:rPr>
+          <w:lang w:val="en-IN"/>
+        </w:rPr>
+        <w:t>Mongodb</w:t>
+      </w:r>
+      <w:proofErr w:type="spellEnd"/>
+      <w:r>
+        <w:rPr>
+          <w:lang w:val="en-IN"/>
+        </w:rPr>
+        <w:t xml:space="preserve"> advanced</w:t>
+      </w:r>
+      <w:proofErr w:type="gramStart"/>
+      <w:r>
+        <w:rPr>
+          <w:lang w:val="en-IN"/>
+        </w:rPr>
+        <w:t>" }</w:t>
+      </w:r>
+      <w:proofErr w:type="gramEnd"/>
+      <w:r>
+        <w:rPr>
+          <w:lang w:val="en-IN"/>
+        </w:rPr>
+        <w:t>,</w:t>
+      </w:r>
+    </w:p>
+    <w:p>
+      <w:pPr>
+        <w:pStyle w:val="Compact"/>
+        <w:rPr>
+          <w:lang w:val="en-IN"/>
+        </w:rPr>
+      </w:pPr>
+      <w:r>
+        <w:rPr>
+          <w:lang w:val="en-IN"/>
+        </w:rPr>
+        <w:t xml:space="preserve">    </w:t>
+      </w:r>
+      <w:proofErr w:type="gramStart"/>
+      <w:r>
+        <w:rPr>
+          <w:lang w:val="en-IN"/>
+        </w:rPr>
+        <w:t>{ price</w:t>
+      </w:r>
+      <w:proofErr w:type="gramEnd"/>
+      <w:r>
+        <w:rPr>
+          <w:lang w:val="en-IN"/>
+        </w:rPr>
+        <w:t xml:space="preserve">: </w:t>
+      </w:r>
+      <w:proofErr w:type="gramStart"/>
+      <w:r>
+        <w:rPr>
+          <w:lang w:val="en-IN"/>
+        </w:rPr>
+        <w:t>340 }</w:t>
+      </w:r>
+      <w:proofErr w:type="gramEnd"/>
+      <w:r>
+        <w:rPr>
+          <w:lang w:val="en-IN"/>
+        </w:rPr>
+        <w:t>,</w:t>
+      </w:r>
+    </w:p>
+    <w:p>
+      <w:pPr>
+        <w:pStyle w:val="Compact"/>
+        <w:rPr>
+          <w:lang w:val="en-IN"/>
+        </w:rPr>
+      </w:pPr>
+      <w:r>
+        <w:rPr>
+          <w:lang w:val="en-IN"/>
+        </w:rPr>
+        <w:t xml:space="preserve">    </w:t>
+      </w:r>
+      <w:proofErr w:type="gramStart"/>
+      <w:r>
+        <w:rPr>
+          <w:lang w:val="en-IN"/>
+        </w:rPr>
+        <w:t>{ writer</w:t>
+      </w:r>
+      <w:proofErr w:type="gramEnd"/>
+      <w:r>
+        <w:rPr>
+          <w:lang w:val="en-IN"/>
+        </w:rPr>
+        <w:t>: "SH</w:t>
+      </w:r>
+      <w:proofErr w:type="gramStart"/>
+      <w:r>
+        <w:rPr>
+          <w:lang w:val="en-IN"/>
+        </w:rPr>
+        <w:t>" }</w:t>
+      </w:r>
+      <w:proofErr w:type="gramEnd"/>
+    </w:p>
+    <w:p>
+      <w:pPr>
+        <w:pStyle w:val="Compact"/>
+        <w:rPr>
+          <w:lang w:val="en-IN"/>
+        </w:rPr>
+      </w:pPr>
+      <w:r>
+        <w:rPr>
+          <w:lang w:val="en-IN"/>
+        </w:rPr>
+        <w:t>);</w:t>
+      </w:r>
+    </w:p>
+    <w:p>
+      <w:pPr>
+        <w:pStyle w:val="Compact"/>
+        <w:rPr>
+          <w:b/>
+          <w:bCs/>
+          <w:lang w:val="en-IN"/>
+        </w:rPr>
+      </w:pPr>
+      <w:r>
+        <w:rPr>
+          <w:rFonts w:ascii="Segoe UI Emoji" w:hAnsi="Segoe UI Emoji" w:cs="Segoe UI Emoji"/>
+          <w:b/>
+          <w:bCs/>
+          <w:lang w:val="en-IN"/>
+        </w:rPr>
+        <w:t>🔴</w:t>
+      </w:r>
+      <w:r>
+        <w:rPr>
+          <w:b/>
+          <w:bCs/>
+          <w:lang w:val="en-IN"/>
+        </w:rPr>
+        <w:t xml:space="preserve"> Reason:</w:t>
+      </w:r>
+    </w:p>
+    <w:p>
+      <w:pPr>
+        <w:pStyle w:val="Compact"/>
+        <w:rPr>
+          <w:lang w:val="en-IN"/>
+        </w:rPr>
+      </w:pPr>
+      <w:proofErr w:type="spellStart"/>
+      <w:proofErr w:type="gramStart"/>
+      <w:r>
+        <w:rPr>
+          <w:lang w:val="en-IN"/>
+        </w:rPr>
+        <w:t>insertOne</w:t>
+      </w:r>
+      <w:proofErr w:type="spellEnd"/>
+      <w:r>
+        <w:rPr>
+          <w:lang w:val="en-IN"/>
+        </w:rPr>
+        <w:t>(</w:t>
+      </w:r>
+      <w:proofErr w:type="gramEnd"/>
+      <w:r>
+        <w:rPr>
+          <w:lang w:val="en-IN"/>
+        </w:rPr>
+        <w:t xml:space="preserve">) accepts </w:t>
+      </w:r>
+      <w:r>
+        <w:rPr>
+          <w:b/>
+          <w:bCs/>
+          <w:lang w:val="en-IN"/>
+        </w:rPr>
+        <w:t>ONLY ONE document (one object)</w:t>
+      </w:r>
+      <w:r>
+        <w:rPr>
+          <w:lang w:val="en-IN"/>
+        </w:rPr>
+        <w:t>.</w:t>
+      </w:r>
+    </w:p>
+    <w:p>
+      <w:pPr>
+        <w:pStyle w:val="Compact"/>
+        <w:rPr>
+          <w:lang w:val="en-IN"/>
+        </w:rPr>
+      </w:pPr>
+      <w:r>
+        <w:rPr>
+          <w:rFonts w:ascii="Segoe UI Emoji" w:hAnsi="Segoe UI Emoji" w:cs="Segoe UI Emoji"/>
+          <w:lang w:val="en-IN"/>
+        </w:rPr>
+        <w:t>👉</w:t>
+      </w:r>
+      <w:r>
+        <w:rPr>
+          <w:lang w:val="en-IN"/>
+        </w:rPr>
+        <w:t xml:space="preserve"> You passed </w:t>
+      </w:r>
+      <w:r>
+        <w:rPr>
+          <w:b/>
+          <w:bCs/>
+          <w:lang w:val="en-IN"/>
+        </w:rPr>
+        <w:t>three separate objects</w:t>
+      </w:r>
+      <w:r>
+        <w:rPr>
+          <w:lang w:val="en-IN"/>
+        </w:rPr>
+        <w:t>.</w:t>
+      </w:r>
+    </w:p>
+    <w:p>
+      <w:pPr>
+        <w:pStyle w:val="Compact"/>
+        <w:rPr>
+          <w:lang w:val="en-IN"/>
+        </w:rPr>
+      </w:pPr>
+      <w:r>
+        <w:rPr>
+          <w:lang w:val="en-IN"/>
+        </w:rPr>
+        <w:t xml:space="preserve">MongoDB does </w:t>
+      </w:r>
+      <w:r>
+        <w:rPr>
+          <w:b/>
+          <w:bCs/>
+          <w:lang w:val="en-IN"/>
+        </w:rPr>
+        <w:t>not merge</w:t>
+      </w:r>
+      <w:r>
+        <w:rPr>
+          <w:lang w:val="en-IN"/>
+        </w:rPr>
+        <w:t xml:space="preserve"> them automatically.</w:t>
+      </w:r>
+    </w:p>
+    <w:p>
+      <w:pPr>
+        <w:pStyle w:val="Compact"/>
+        <w:rPr>
+          <w:lang w:val="en-IN"/>
+        </w:rPr>
+      </w:pPr>
+      <w:r>
+        <w:rPr>
+          <w:lang w:val="en-IN"/>
+        </w:rPr>
+        <w:pict w14:anchorId="18A12D3D">
+          <v:rect id="_x0000_i2313" style="width:0;height:1.5pt" o:hralign="center" o:hrstd="t" o:hr="t" fillcolor="#a0a0a0" stroked="f"/>
+        </w:pict>
+      </w:r>
+    </w:p>
+    <w:p>
+      <w:pPr>
+        <w:pStyle w:val="Compact"/>
+        <w:rPr>
+          <w:b/>
+          <w:bCs/>
+          <w:lang w:val="en-IN"/>
+        </w:rPr>
+      </w:pPr>
+      <w:r>
+        <w:rPr>
+          <w:rFonts w:ascii="Segoe UI Emoji" w:hAnsi="Segoe UI Emoji" w:cs="Segoe UI Emoji"/>
+          <w:b/>
+          <w:bCs/>
+          <w:lang w:val="en-IN"/>
+        </w:rPr>
+        <w:t>✅</w:t>
+      </w:r>
+      <w:r>
+        <w:rPr>
+          <w:b/>
+          <w:bCs/>
+          <w:lang w:val="en-IN"/>
+        </w:rPr>
+        <w:t xml:space="preserve"> Correct way (ONE document)</w:t>
+      </w:r>
+    </w:p>
+    <w:p>
+      <w:pPr>
+        <w:pStyle w:val="Compact"/>
+        <w:rPr>
+          <w:lang w:val="en-IN"/>
+        </w:rPr>
+      </w:pPr>
+      <w:r>
+        <w:rPr>
+          <w:lang w:val="en-IN"/>
+        </w:rPr>
+        <w:t xml:space="preserve">All fields must be </w:t>
+      </w:r>
+      <w:r>
+        <w:rPr>
+          <w:b/>
+          <w:bCs/>
+          <w:lang w:val="en-IN"/>
+        </w:rPr>
+        <w:t>inside a single object</w:t>
+      </w:r>
+      <w:r>
+        <w:rPr>
+          <w:lang w:val="en-IN"/>
+        </w:rPr>
+        <w:t>:</w:t>
+      </w:r>
+    </w:p>
+    <w:p>
+      <w:pPr>
+        <w:pStyle w:val="Compact"/>
+        <w:rPr>
+          <w:lang w:val="en-IN"/>
+        </w:rPr>
+      </w:pPr>
+      <w:proofErr w:type="spellStart"/>
+      <w:proofErr w:type="gramStart"/>
+      <w:r>
+        <w:rPr>
+          <w:lang w:val="en-IN"/>
+        </w:rPr>
+        <w:t>db.books</w:t>
+      </w:r>
+      <w:proofErr w:type="gramEnd"/>
+      <w:r>
+        <w:rPr>
+          <w:lang w:val="en-IN"/>
+        </w:rPr>
+        <w:t>.</w:t>
+      </w:r>
+      <w:proofErr w:type="gramStart"/>
+      <w:r>
+        <w:rPr>
+          <w:lang w:val="en-IN"/>
+        </w:rPr>
+        <w:t>insertOne</w:t>
+      </w:r>
+      <w:proofErr w:type="spellEnd"/>
+      <w:r>
+        <w:rPr>
+          <w:lang w:val="en-IN"/>
+        </w:rPr>
+        <w:t>(</w:t>
+      </w:r>
+      <w:proofErr w:type="gramEnd"/>
+      <w:r>
+        <w:rPr>
+          <w:lang w:val="en-IN"/>
+        </w:rPr>
+        <w:t>{</w:t>
+      </w:r>
+    </w:p>
+    <w:p>
+      <w:pPr>
+        <w:pStyle w:val="Compact"/>
+        <w:rPr>
+          <w:lang w:val="en-IN"/>
+        </w:rPr>
+      </w:pPr>
+      <w:r>
+        <w:rPr>
+          <w:lang w:val="en-IN"/>
+        </w:rPr>
+        <w:t xml:space="preserve">  title: "</w:t>
+      </w:r>
+      <w:proofErr w:type="spellStart"/>
+      <w:r>
+        <w:rPr>
+          <w:lang w:val="en-IN"/>
+        </w:rPr>
+        <w:t>Mongodb</w:t>
+      </w:r>
+      <w:proofErr w:type="spellEnd"/>
+      <w:r>
+        <w:rPr>
+          <w:lang w:val="en-IN"/>
+        </w:rPr>
+        <w:t xml:space="preserve"> advanced",</w:t>
+      </w:r>
+    </w:p>
+    <w:p>
+      <w:pPr>
+        <w:pStyle w:val="Compact"/>
+        <w:rPr>
+          <w:lang w:val="en-IN"/>
+        </w:rPr>
+      </w:pPr>
+      <w:r>
+        <w:rPr>
+          <w:lang w:val="en-IN"/>
+        </w:rPr>
+        <w:t xml:space="preserve">  price: 340,</w:t>
+      </w:r>
+    </w:p>
+    <w:p>
+      <w:pPr>
+        <w:pStyle w:val="Compact"/>
+        <w:rPr>
+          <w:lang w:val="en-IN"/>
+        </w:rPr>
+      </w:pPr>
+      <w:r>
+        <w:rPr>
+          <w:lang w:val="en-IN"/>
+        </w:rPr>
+        <w:t xml:space="preserve">  writer: "SH"</w:t>
+      </w:r>
+    </w:p>
+    <w:p>
+      <w:pPr>
+        <w:pStyle w:val="Compact"/>
+        <w:rPr>
+          <w:lang w:val="en-IN"/>
+        </w:rPr>
+      </w:pPr>
+      <w:r>
+        <w:rPr>
+          <w:lang w:val="en-IN"/>
+        </w:rPr>
+        <w:t>});</w:t>
+      </w:r>
+    </w:p>
+    <w:p>
+      <w:pPr>
+        <w:pStyle w:val="Compact"/>
+        <w:rPr>
+          <w:lang w:val="en-IN"/>
+        </w:rPr>
+      </w:pPr>
+      <w:r>
+        <w:rPr>
+          <w:rFonts w:ascii="Segoe UI Symbol" w:hAnsi="Segoe UI Symbol" w:cs="Segoe UI Symbol"/>
+          <w:lang w:val="en-IN"/>
+        </w:rPr>
+        <w:t>✔</w:t>
+      </w:r>
+      <w:r>
+        <w:rPr>
+          <w:lang w:val="en-IN"/>
+        </w:rPr>
+        <w:t xml:space="preserve"> </w:t>
+      </w:r>
+      <w:proofErr w:type="gramStart"/>
+      <w:r>
+        <w:rPr>
+          <w:lang w:val="en-IN"/>
+        </w:rPr>
+        <w:t>This inserts</w:t>
+      </w:r>
+      <w:proofErr w:type="gramEnd"/>
+      <w:r>
+        <w:rPr>
+          <w:lang w:val="en-IN"/>
+        </w:rPr>
+        <w:t xml:space="preserve"> </w:t>
+      </w:r>
+      <w:r>
+        <w:rPr>
+          <w:b/>
+          <w:bCs/>
+          <w:lang w:val="en-IN"/>
+        </w:rPr>
+        <w:t>one document with 3 fields</w:t>
+      </w:r>
+      <w:r>
+        <w:rPr>
+          <w:lang w:val="en-IN"/>
+        </w:rPr>
+        <w:t>.</w:t>
+      </w:r>
+    </w:p>
+    <w:p>
+      <w:pPr>
+        <w:pStyle w:val="Compact"/>
+        <w:rPr>
+          <w:lang w:val="en-IN"/>
+        </w:rPr>
+      </w:pPr>
+      <w:r>
+        <w:rPr>
+          <w:lang w:val="en-IN"/>
+        </w:rPr>
+        <w:pict w14:anchorId="7A513C06">
+          <v:rect id="_x0000_i2314" style="width:0;height:1.5pt" o:hralign="center" o:hrstd="t" o:hr="t" fillcolor="#a0a0a0" stroked="f"/>
+        </w:pict>
+      </w:r>
+    </w:p>
+    <w:p>
+      <w:pPr>
+        <w:pStyle w:val="Compact"/>
+        <w:rPr>
+          <w:b/>
+          <w:bCs/>
+          <w:lang w:val="en-IN"/>
+        </w:rPr>
+      </w:pPr>
+      <w:r>
+        <w:rPr>
+          <w:rFonts w:ascii="Segoe UI Emoji" w:hAnsi="Segoe UI Emoji" w:cs="Segoe UI Emoji"/>
+          <w:b/>
+          <w:bCs/>
+          <w:lang w:val="en-IN"/>
+        </w:rPr>
+        <w:t>🟢</w:t>
+      </w:r>
+      <w:r>
+        <w:rPr>
+          <w:b/>
+          <w:bCs/>
+          <w:lang w:val="en-IN"/>
+        </w:rPr>
+        <w:t xml:space="preserve"> If you want to insert MULTIPLE documents</w:t>
+      </w:r>
+    </w:p>
+    <w:p>
+      <w:pPr>
+        <w:pStyle w:val="Compact"/>
+        <w:rPr>
+          <w:lang w:val="en-IN"/>
+        </w:rPr>
+      </w:pPr>
+      <w:r>
+        <w:rPr>
+          <w:lang w:val="en-IN"/>
+        </w:rPr>
+        <w:t xml:space="preserve">Use </w:t>
+      </w:r>
+      <w:proofErr w:type="spellStart"/>
+      <w:proofErr w:type="gramStart"/>
+      <w:r>
+        <w:rPr>
+          <w:lang w:val="en-IN"/>
+        </w:rPr>
+        <w:t>insertMany</w:t>
+      </w:r>
+      <w:proofErr w:type="spellEnd"/>
+      <w:r>
+        <w:rPr>
+          <w:lang w:val="en-IN"/>
+        </w:rPr>
+        <w:t>(</w:t>
+      </w:r>
+      <w:proofErr w:type="gramEnd"/>
+      <w:r>
+        <w:rPr>
+          <w:lang w:val="en-IN"/>
+        </w:rPr>
+        <w:t>):</w:t>
+      </w:r>
+    </w:p>
+    <w:p>
+      <w:pPr>
+        <w:pStyle w:val="Compact"/>
+        <w:rPr>
+          <w:lang w:val="en-IN"/>
+        </w:rPr>
+      </w:pPr>
+      <w:proofErr w:type="spellStart"/>
+      <w:proofErr w:type="gramStart"/>
+      <w:r>
+        <w:rPr>
+          <w:lang w:val="en-IN"/>
+        </w:rPr>
+        <w:t>db.books</w:t>
+      </w:r>
+      <w:proofErr w:type="gramEnd"/>
+      <w:r>
+        <w:rPr>
+          <w:lang w:val="en-IN"/>
+        </w:rPr>
+        <w:t>.</w:t>
+      </w:r>
+      <w:proofErr w:type="gramStart"/>
+      <w:r>
+        <w:rPr>
+          <w:lang w:val="en-IN"/>
+        </w:rPr>
+        <w:t>insertMany</w:t>
+      </w:r>
+      <w:proofErr w:type="spellEnd"/>
+      <w:r>
+        <w:rPr>
+          <w:lang w:val="en-IN"/>
+        </w:rPr>
+        <w:t>(</w:t>
+      </w:r>
+      <w:proofErr w:type="gramEnd"/>
+      <w:r>
+        <w:rPr>
+          <w:lang w:val="en-IN"/>
+        </w:rPr>
+        <w:t>[</w:t>
+      </w:r>
+    </w:p>
+    <w:p>
+      <w:pPr>
+        <w:pStyle w:val="Compact"/>
+        <w:rPr>
+          <w:lang w:val="en-IN"/>
+        </w:rPr>
+      </w:pPr>
+      <w:r>
+        <w:rPr>
+          <w:lang w:val="en-IN"/>
+        </w:rPr>
+        <w:t xml:space="preserve">  </w:t>
+      </w:r>
+      <w:proofErr w:type="gramStart"/>
+      <w:r>
+        <w:rPr>
+          <w:lang w:val="en-IN"/>
+        </w:rPr>
+        <w:t>{ title</w:t>
+      </w:r>
+      <w:proofErr w:type="gramEnd"/>
+      <w:r>
+        <w:rPr>
+          <w:lang w:val="en-IN"/>
+        </w:rPr>
+        <w:t>: "MongoDB basics", price: 300, writer: "TG</w:t>
+      </w:r>
+      <w:proofErr w:type="gramStart"/>
+      <w:r>
+        <w:rPr>
+          <w:lang w:val="en-IN"/>
+        </w:rPr>
+        <w:t>" }</w:t>
+      </w:r>
+      <w:proofErr w:type="gramEnd"/>
+      <w:r>
+        <w:rPr>
+          <w:lang w:val="en-IN"/>
+        </w:rPr>
+        <w:t>,</w:t>
+      </w:r>
+    </w:p>
+    <w:p>
+      <w:pPr>
+        <w:pStyle w:val="Compact"/>
+        <w:rPr>
+          <w:lang w:val="en-IN"/>
+        </w:rPr>
+      </w:pPr>
+      <w:r>
+        <w:rPr>
+          <w:lang w:val="en-IN"/>
+        </w:rPr>
+        <w:t xml:space="preserve">  </w:t>
+      </w:r>
+      <w:proofErr w:type="gramStart"/>
+      <w:r>
+        <w:rPr>
+          <w:lang w:val="en-IN"/>
+        </w:rPr>
+        <w:t>{ title</w:t>
+      </w:r>
+      <w:proofErr w:type="gramEnd"/>
+      <w:r>
+        <w:rPr>
+          <w:lang w:val="en-IN"/>
+        </w:rPr>
+        <w:t>: "MongoDB advanced", price: 340, writer: "SH</w:t>
+      </w:r>
+      <w:proofErr w:type="gramStart"/>
+      <w:r>
+        <w:rPr>
+          <w:lang w:val="en-IN"/>
+        </w:rPr>
+        <w:t>" }</w:t>
+      </w:r>
+      <w:proofErr w:type="gramEnd"/>
+    </w:p>
+    <w:p>
+      <w:pPr>
+        <w:pStyle w:val="Compact"/>
+        <w:rPr>
+          <w:lang w:val="en-IN"/>
+        </w:rPr>
+      </w:pPr>
+      <w:r>
+        <w:rPr>
+          <w:lang w:val="en-IN"/>
+        </w:rPr>
+        <w:t>]);</w:t>
+      </w:r>
+    </w:p>
+    <w:p>
+      <w:pPr>
+        <w:pStyle w:val="Compact"/>
+        <w:rPr>
+          <w:lang w:val="en-IN"/>
+        </w:rPr>
+      </w:pPr>
+      <w:r>
+        <w:rPr>
+          <w:lang w:val="en-IN"/>
+        </w:rPr>
+        <w:pict w14:anchorId="19789B3B">
+          <v:rect id="_x0000_i2315" style="width:0;height:1.5pt" o:hralign="center" o:hrstd="t" o:hr="t" fillcolor="#a0a0a0" stroked="f"/>
+        </w:pict>
+      </w:r>
+    </w:p>
+    <w:p>
+      <w:pPr>
+        <w:pStyle w:val="Compact"/>
+        <w:rPr>
+          <w:b/>
+          <w:bCs/>
+          <w:lang w:val="en-IN"/>
+        </w:rPr>
+      </w:pPr>
+      <w:r>
+        <w:rPr>
+          <w:rFonts w:ascii="Segoe UI Emoji" w:hAnsi="Segoe UI Emoji" w:cs="Segoe UI Emoji"/>
+          <w:b/>
+          <w:bCs/>
+          <w:lang w:val="en-IN"/>
+        </w:rPr>
+        <w:t>🧠</w:t>
+      </w:r>
+      <w:r>
+        <w:rPr>
+          <w:b/>
+          <w:bCs/>
+          <w:lang w:val="en-IN"/>
+        </w:rPr>
+        <w:t xml:space="preserve"> MongoDB rule (REMEMBER THIS)</w:t>
+      </w:r>
+    </w:p>
+    <w:p>
+      <w:pPr>
+        <w:pStyle w:val="Compact"/>
+        <w:rPr>
+          <w:lang w:val="en-IN"/>
+        </w:rPr>
+      </w:pPr>
+      <w:r>
+        <w:rPr>
+          <w:b/>
+          <w:bCs/>
+          <w:lang w:val="en-IN"/>
+        </w:rPr>
+        <w:t>One document = one {}</w:t>
+      </w:r>
+      <w:r>
+        <w:rPr>
+          <w:lang w:val="en-IN"/>
+        </w:rPr>
+        <w:br/>
+      </w:r>
+      <w:r>
+        <w:rPr>
+          <w:b/>
+          <w:bCs/>
+          <w:lang w:val="en-IN"/>
+        </w:rPr>
+        <w:t>Multiple documents = [ {}, {</w:t>
+      </w:r>
+      <w:proofErr w:type="gramStart"/>
+      <w:r>
+        <w:rPr>
+          <w:b/>
+          <w:bCs/>
+          <w:lang w:val="en-IN"/>
+        </w:rPr>
+        <w:t>} ]</w:t>
+      </w:r>
+      <w:proofErr w:type="gramEnd"/>
+    </w:p>
+    <w:p>
+      <w:pPr>
+        <w:pStyle w:val="Compact"/>
+        <w:rPr>
+          <w:lang w:val="en-IN"/>
+        </w:rPr>
+      </w:pPr>
+      <w:r>
+        <w:rPr>
+          <w:lang w:val="en-IN"/>
+        </w:rPr>
+        <w:pict w14:anchorId="42E7F363">
+          <v:rect id="_x0000_i2316" style="width:0;height:1.5pt" o:hralign="center" o:hrstd="t" o:hr="t" fillcolor="#a0a0a0" stroked="f"/>
+        </w:pict>
+      </w:r>
+    </w:p>
+    <w:p>
+      <w:pPr>
+        <w:pStyle w:val="Compact"/>
+        <w:rPr>
+          <w:b/>
+          <w:bCs/>
+          <w:lang w:val="en-IN"/>
+        </w:rPr>
+      </w:pPr>
+      <w:r>
+        <w:rPr>
+          <w:rFonts w:ascii="Segoe UI Emoji" w:hAnsi="Segoe UI Emoji" w:cs="Segoe UI Emoji"/>
+          <w:b/>
+          <w:bCs/>
+          <w:lang w:val="en-IN"/>
+        </w:rPr>
+        <w:t>🔁</w:t>
+      </w:r>
+      <w:r>
+        <w:rPr>
+          <w:b/>
+          <w:bCs/>
+          <w:lang w:val="en-IN"/>
+        </w:rPr>
+        <w:t xml:space="preserve"> Comparison (save this)</w:t>
+      </w:r>
+    </w:p>
+    <w:tbl>
+      <w:tblPr>
+        <w:tblW w:w="0" w:type="auto"/>
+        <w:tblCellSpacing w:w="15" w:type="dxa"/>
+        <w:tblCellMar>
+          <w:top w:w="15" w:type="dxa"/>
+          <w:left w:w="15" w:type="dxa"/>
+          <w:bottom w:w="15" w:type="dxa"/>
+          <w:right w:w="15" w:type="dxa"/>
+        </w:tblCellMar>
+        <w:tblLook w:val="04A0" w:firstRow="1" w:lastRow="0" w:firstColumn="1" w:lastColumn="0" w:noHBand="0" w:noVBand="1"/>
+      </w:tblPr>
+      <w:tblGrid>
+        <w:gridCol w:w="1365"/>
+        <w:gridCol w:w="862"/>
+      </w:tblGrid>
+      <w:tr>
+        <w:trPr>
+          <w:tblHeader/>
+          <w:tblCellSpacing w:w="15" w:type="dxa"/>
+        </w:trPr>
+        <w:tc>
+          <w:tcPr>
+            <w:tcW w:w="0" w:type="auto"/>
+            <w:vAlign w:val="center"/>
+            <w:hideMark/>
+          </w:tcPr>
+          <w:p>
+            <w:pPr>
+              <w:pStyle w:val="Compact"/>
+              <w:rPr>
+                <w:b/>
+                <w:bCs/>
+                <w:lang w:val="en-IN"/>
+              </w:rPr>
+            </w:pPr>
+            <w:r>
+              <w:rPr>
+                <w:b/>
+                <w:bCs/>
+                <w:lang w:val="en-IN"/>
+              </w:rPr>
+              <w:t>Method</w:t>
+            </w:r>
+          </w:p>
+        </w:tc>
+        <w:tc>
+          <w:tcPr>
+            <w:tcW w:w="0" w:type="auto"/>
+            <w:vAlign w:val="center"/>
+            <w:hideMark/>
+          </w:tcPr>
+          <w:p>
+            <w:pPr>
+              <w:pStyle w:val="Compact"/>
+              <w:rPr>
+                <w:b/>
+                <w:bCs/>
+                <w:lang w:val="en-IN"/>
+              </w:rPr>
+            </w:pPr>
+            <w:r>
+              <w:rPr>
+                <w:b/>
+                <w:bCs/>
+                <w:lang w:val="en-IN"/>
+              </w:rPr>
+              <w:t>Format</w:t>
+            </w:r>
+          </w:p>
+        </w:tc>
+      </w:tr>
+      <w:tr>
+        <w:trPr>
+          <w:tblCellSpacing w:w="15" w:type="dxa"/>
+        </w:trPr>
+        <w:tc>
+          <w:tcPr>
+            <w:tcW w:w="0" w:type="auto"/>
+            <w:vAlign w:val="center"/>
+            <w:hideMark/>
+          </w:tcPr>
+          <w:p>
+            <w:pPr>
+              <w:pStyle w:val="Compact"/>
+              <w:rPr>
+                <w:lang w:val="en-IN"/>
+              </w:rPr>
+            </w:pPr>
+            <w:proofErr w:type="spellStart"/>
+            <w:proofErr w:type="gramStart"/>
+            <w:r>
+              <w:rPr>
+                <w:lang w:val="en-IN"/>
+              </w:rPr>
+              <w:t>insertOne</w:t>
+            </w:r>
+            <w:proofErr w:type="spellEnd"/>
+            <w:r>
+              <w:rPr>
+                <w:lang w:val="en-IN"/>
+              </w:rPr>
+              <w:t>(</w:t>
+            </w:r>
+            <w:proofErr w:type="gramEnd"/>
+            <w:r>
+              <w:rPr>
+                <w:lang w:val="en-IN"/>
+              </w:rPr>
+              <w:t>)</w:t>
+            </w:r>
+          </w:p>
+        </w:tc>
+        <w:tc>
+          <w:tcPr>
+            <w:tcW w:w="0" w:type="auto"/>
+            <w:vAlign w:val="center"/>
+            <w:hideMark/>
+          </w:tcPr>
+          <w:p>
+            <w:pPr>
+              <w:pStyle w:val="Compact"/>
+              <w:rPr>
+                <w:lang w:val="en-IN"/>
+              </w:rPr>
+            </w:pPr>
+            <w:r>
+              <w:rPr>
+                <w:lang w:val="en-IN"/>
+              </w:rPr>
+              <w:t>{}</w:t>
+            </w:r>
+          </w:p>
+        </w:tc>
+      </w:tr>
+      <w:tr>
+        <w:trPr>
+          <w:tblCellSpacing w:w="15" w:type="dxa"/>
+        </w:trPr>
+        <w:tc>
+          <w:tcPr>
+            <w:tcW w:w="0" w:type="auto"/>
+            <w:vAlign w:val="center"/>
+            <w:hideMark/>
+          </w:tcPr>
+          <w:p>
+            <w:pPr>
+              <w:pStyle w:val="Compact"/>
+              <w:rPr>
+                <w:lang w:val="en-IN"/>
+              </w:rPr>
+            </w:pPr>
+            <w:proofErr w:type="spellStart"/>
+            <w:proofErr w:type="gramStart"/>
+            <w:r>
+              <w:rPr>
+                <w:lang w:val="en-IN"/>
+              </w:rPr>
+              <w:t>insertMany</w:t>
+            </w:r>
+            <w:proofErr w:type="spellEnd"/>
+            <w:r>
+              <w:rPr>
+                <w:lang w:val="en-IN"/>
+              </w:rPr>
+              <w:t>(</w:t>
+            </w:r>
+            <w:proofErr w:type="gramEnd"/>
+            <w:r>
+              <w:rPr>
+                <w:lang w:val="en-IN"/>
+              </w:rPr>
+              <w:t>)</w:t>
+            </w:r>
+          </w:p>
+        </w:tc>
+        <w:tc>
+          <w:tcPr>
+            <w:tcW w:w="0" w:type="auto"/>
+            <w:vAlign w:val="center"/>
+            <w:hideMark/>
+          </w:tcPr>
+          <w:p>
+            <w:pPr>
+              <w:pStyle w:val="Compact"/>
+              <w:rPr>
+                <w:lang w:val="en-IN"/>
+              </w:rPr>
+            </w:pPr>
+            <w:r>
+              <w:rPr>
+                <w:lang w:val="en-IN"/>
+              </w:rPr>
+              <w:t>[ {}, {} ]</w:t>
+            </w:r>
+          </w:p>
+        </w:tc>
+      </w:tr>
+    </w:tbl>
+    <w:p>
+      <w:pPr>
+        <w:pStyle w:val="Compact"/>
+        <w:rPr>
+          <w:lang w:val="en-IN"/>
+        </w:rPr>
+      </w:pPr>
+    </w:p>
+    <w:p>
+      <w:pPr>
+        <w:pStyle w:val="Compact"/>
       </w:pPr>
     </w:p>
     <w:p>
@@ -5955,40 +7460,88 @@
           <w:lang w:val="en-IN"/>
         </w:rPr>
       </w:pPr>
-      <w:r>
-        <w:rPr>
-          <w:lang w:val="en-IN"/>
-        </w:rPr>
-        <w:t>{ "title": "MongoDB Basics", "price": 300 }</w:t>
-      </w:r>
-    </w:p>
-    <w:p>
-      <w:pPr>
-        <w:pStyle w:val="Compact"/>
-        <w:rPr>
-          <w:lang w:val="en-IN"/>
-        </w:rPr>
-      </w:pPr>
-      <w:r>
-        <w:rPr>
-          <w:lang w:val="en-IN"/>
-        </w:rPr>
-        <w:t>{ "title": "Java", "price": 450, "author": "X" }</w:t>
-      </w:r>
-    </w:p>
-    <w:p>
-      <w:pPr>
-        <w:pStyle w:val="Compact"/>
-        <w:rPr>
-          <w:lang w:val="en-IN"/>
-        </w:rPr>
-      </w:pPr>
-      <w:r>
-        <w:rPr>
-          <w:lang w:val="en-IN"/>
-        </w:rPr>
-        <w:t>{ "title": "Python" }</w:t>
-      </w:r>
+      <w:proofErr w:type="gramStart"/>
+      <w:r>
+        <w:rPr>
+          <w:lang w:val="en-IN"/>
+        </w:rPr>
+        <w:t>{ "</w:t>
+      </w:r>
+      <w:proofErr w:type="gramEnd"/>
+      <w:r>
+        <w:rPr>
+          <w:lang w:val="en-IN"/>
+        </w:rPr>
+        <w:t xml:space="preserve">title": "MongoDB Basics", "price": </w:t>
+      </w:r>
+      <w:proofErr w:type="gramStart"/>
+      <w:r>
+        <w:rPr>
+          <w:lang w:val="en-IN"/>
+        </w:rPr>
+        <w:t>300 }</w:t>
+      </w:r>
+      <w:proofErr w:type="gramEnd"/>
+    </w:p>
+    <w:p>
+      <w:pPr>
+        <w:pStyle w:val="Compact"/>
+        <w:rPr>
+          <w:lang w:val="en-IN"/>
+        </w:rPr>
+      </w:pPr>
+      <w:proofErr w:type="gramStart"/>
+      <w:r>
+        <w:rPr>
+          <w:lang w:val="en-IN"/>
+        </w:rPr>
+        <w:t>{ "</w:t>
+      </w:r>
+      <w:proofErr w:type="gramEnd"/>
+      <w:r>
+        <w:rPr>
+          <w:lang w:val="en-IN"/>
+        </w:rPr>
+        <w:t>title": "Java", "price": 450, "author": "X</w:t>
+      </w:r>
+      <w:proofErr w:type="gramStart"/>
+      <w:r>
+        <w:rPr>
+          <w:lang w:val="en-IN"/>
+        </w:rPr>
+        <w:t>" }</w:t>
+      </w:r>
+      <w:proofErr w:type="gramEnd"/>
+    </w:p>
+    <w:p>
+      <w:pPr>
+        <w:pStyle w:val="Compact"/>
+        <w:rPr>
+          <w:lang w:val="en-IN"/>
+        </w:rPr>
+      </w:pPr>
+      <w:proofErr w:type="gramStart"/>
+      <w:r>
+        <w:rPr>
+          <w:lang w:val="en-IN"/>
+        </w:rPr>
+        <w:t>{ "</w:t>
+      </w:r>
+      <w:proofErr w:type="gramEnd"/>
+      <w:r>
+        <w:rPr>
+          <w:lang w:val="en-IN"/>
+        </w:rPr>
+        <w:t>title": "Python</w:t>
+      </w:r>
+      <w:proofErr w:type="gramStart"/>
+      <w:r>
+        <w:rPr>
+          <w:lang w:val="en-IN"/>
+        </w:rPr>
+        <w:t>" }</w:t>
+      </w:r>
+      <w:proofErr w:type="gramEnd"/>
     </w:p>
     <w:p>
       <w:pPr>
@@ -6523,8 +8076,30 @@
         <w:rPr>
           <w:lang w:val="en-IN"/>
         </w:rPr>
-        <w:t xml:space="preserve">      └── { title: "MongoDB Basics", price: 300 }</w:t>
-      </w:r>
+        <w:t xml:space="preserve">      └── </w:t>
+      </w:r>
+      <w:proofErr w:type="gramStart"/>
+      <w:r>
+        <w:rPr>
+          <w:lang w:val="en-IN"/>
+        </w:rPr>
+        <w:t>{ title</w:t>
+      </w:r>
+      <w:proofErr w:type="gramEnd"/>
+      <w:r>
+        <w:rPr>
+          <w:lang w:val="en-IN"/>
+        </w:rPr>
+        <w:t xml:space="preserve">: "MongoDB Basics", price: </w:t>
+      </w:r>
+      <w:proofErr w:type="gramStart"/>
+      <w:r>
+        <w:rPr>
+          <w:lang w:val="en-IN"/>
+        </w:rPr>
+        <w:t>300 }</w:t>
+      </w:r>
+      <w:proofErr w:type="gramEnd"/>
     </w:p>
     <w:p>
       <w:pPr>
@@ -7374,26 +8949,58 @@
           <w:lang w:val="en-IN"/>
         </w:rPr>
       </w:pPr>
-      <w:r>
-        <w:rPr>
-          <w:lang w:val="en-IN"/>
-        </w:rPr>
-        <w:t>{ "name": "A" }</w:t>
-      </w:r>
-    </w:p>
-    <w:p>
-      <w:pPr>
-        <w:pStyle w:val="Compact"/>
-        <w:rPr>
-          <w:lang w:val="en-IN"/>
-        </w:rPr>
-      </w:pPr>
-      <w:r>
-        <w:rPr>
-          <w:lang w:val="en-IN"/>
-        </w:rPr>
-        <w:t>{ "name": "B", "skills": ["Java"] }</w:t>
-      </w:r>
+      <w:proofErr w:type="gramStart"/>
+      <w:r>
+        <w:rPr>
+          <w:lang w:val="en-IN"/>
+        </w:rPr>
+        <w:t>{ "</w:t>
+      </w:r>
+      <w:proofErr w:type="gramEnd"/>
+      <w:r>
+        <w:rPr>
+          <w:lang w:val="en-IN"/>
+        </w:rPr>
+        <w:t>name": "A</w:t>
+      </w:r>
+      <w:proofErr w:type="gramStart"/>
+      <w:r>
+        <w:rPr>
+          <w:lang w:val="en-IN"/>
+        </w:rPr>
+        <w:t>" }</w:t>
+      </w:r>
+      <w:proofErr w:type="gramEnd"/>
+    </w:p>
+    <w:p>
+      <w:pPr>
+        <w:pStyle w:val="Compact"/>
+        <w:rPr>
+          <w:lang w:val="en-IN"/>
+        </w:rPr>
+      </w:pPr>
+      <w:proofErr w:type="gramStart"/>
+      <w:r>
+        <w:rPr>
+          <w:lang w:val="en-IN"/>
+        </w:rPr>
+        <w:t>{ "</w:t>
+      </w:r>
+      <w:proofErr w:type="gramEnd"/>
+      <w:r>
+        <w:rPr>
+          <w:lang w:val="en-IN"/>
+        </w:rPr>
+        <w:t>name": "B", "skills": ["Java"</w:t>
+      </w:r>
+      <w:proofErr w:type="gramStart"/>
+      <w:r>
+        <w:rPr>
+          <w:lang w:val="en-IN"/>
+        </w:rPr>
+        <w:t>] }</w:t>
+      </w:r>
+      <w:proofErr w:type="gramEnd"/>
     </w:p>
     <w:p>
       <w:pPr>
@@ -7795,7 +9402,21 @@
         <w:rPr>
           <w:lang w:val="en-IN"/>
         </w:rPr>
-        <w:t xml:space="preserve">books is a → </w:t>
+        <w:t xml:space="preserve">books </w:t>
+      </w:r>
+      <w:proofErr w:type="gramStart"/>
+      <w:r>
+        <w:rPr>
+          <w:lang w:val="en-IN"/>
+        </w:rPr>
+        <w:t>is</w:t>
+      </w:r>
+      <w:proofErr w:type="gramEnd"/>
+      <w:r>
+        <w:rPr>
+          <w:lang w:val="en-IN"/>
+        </w:rPr>
+        <w:t xml:space="preserve"> a → </w:t>
       </w:r>
       <w:r>
         <w:rPr>
@@ -7991,12 +9612,17 @@
         <w:t xml:space="preserve"> </w:t>
       </w:r>
       <w:proofErr w:type="spellStart"/>
+      <w:proofErr w:type="gramStart"/>
       <w:r>
         <w:t>insertOne</w:t>
       </w:r>
       <w:proofErr w:type="spellEnd"/>
       <w:r>
-        <w:t>() – create data</w:t>
+        <w:t>(</w:t>
+      </w:r>
+      <w:proofErr w:type="gramEnd"/>
+      <w:r>
+        <w:t>) – create data</w:t>
       </w:r>
     </w:p>
     <w:p>
@@ -8016,6 +9642,7 @@
         </w:rPr>
       </w:pPr>
       <w:proofErr w:type="spellStart"/>
+      <w:proofErr w:type="gramStart"/>
       <w:r>
         <w:rPr>
           <w:b/>
@@ -8029,7 +9656,31 @@
           <w:b/>
           <w:bCs/>
         </w:rPr>
-        <w:t>({ key: value })</w:t>
+        <w:t>({ key</w:t>
+      </w:r>
+      <w:proofErr w:type="gramEnd"/>
+      <w:r>
+        <w:rPr>
+          <w:b/>
+          <w:bCs/>
+        </w:rPr>
+        <w:t xml:space="preserve">: </w:t>
+      </w:r>
+      <w:proofErr w:type="gramStart"/>
+      <w:r>
+        <w:rPr>
+          <w:b/>
+          <w:bCs/>
+        </w:rPr>
+        <w:t>value }</w:t>
+      </w:r>
+      <w:proofErr w:type="gramEnd"/>
+      <w:r>
+        <w:rPr>
+          <w:b/>
+          <w:bCs/>
+        </w:rPr>
+        <w:t>)</w:t>
       </w:r>
     </w:p>
     <w:p>
@@ -8045,12 +9696,25 @@
         <w:pStyle w:val="Compact"/>
       </w:pPr>
       <w:proofErr w:type="spellStart"/>
-      <w:r>
-        <w:t>db.students.insertOne</w:t>
+      <w:proofErr w:type="gramStart"/>
+      <w:r>
+        <w:t>db.students</w:t>
+      </w:r>
+      <w:proofErr w:type="gramEnd"/>
+      <w:r>
+        <w:t>.</w:t>
+      </w:r>
+      <w:proofErr w:type="gramStart"/>
+      <w:r>
+        <w:t>insertOne</w:t>
       </w:r>
       <w:proofErr w:type="spellEnd"/>
       <w:r>
-        <w:t>({</w:t>
+        <w:t>(</w:t>
+      </w:r>
+      <w:proofErr w:type="gramEnd"/>
+      <w:r>
+        <w:t>{</w:t>
       </w:r>
     </w:p>
     <w:p>
@@ -8125,12 +9789,17 @@
         <w:t xml:space="preserve">: </w:t>
       </w:r>
       <w:proofErr w:type="spellStart"/>
+      <w:proofErr w:type="gramStart"/>
       <w:r>
         <w:t>ObjectId</w:t>
       </w:r>
       <w:proofErr w:type="spellEnd"/>
       <w:r>
-        <w:t>("...")</w:t>
+        <w:t>(</w:t>
+      </w:r>
+      <w:proofErr w:type="gramEnd"/>
+      <w:r>
+        <w:t>"...")</w:t>
       </w:r>
     </w:p>
     <w:p>
@@ -8193,12 +9862,25 @@
         <w:pStyle w:val="Compact"/>
       </w:pPr>
       <w:proofErr w:type="spellStart"/>
-      <w:r>
-        <w:t>db.students.find</w:t>
+      <w:proofErr w:type="gramStart"/>
+      <w:r>
+        <w:t>db.students</w:t>
+      </w:r>
+      <w:proofErr w:type="gramEnd"/>
+      <w:r>
+        <w:t>.</w:t>
+      </w:r>
+      <w:proofErr w:type="gramStart"/>
+      <w:r>
+        <w:t>find</w:t>
       </w:r>
       <w:proofErr w:type="spellEnd"/>
       <w:r>
-        <w:t>()</w:t>
+        <w:t>(</w:t>
+      </w:r>
+      <w:proofErr w:type="gramEnd"/>
+      <w:r>
+        <w:t>)</w:t>
       </w:r>
     </w:p>
     <w:p>
@@ -8213,17 +9895,32 @@
       <w:pPr>
         <w:pStyle w:val="Compact"/>
       </w:pPr>
-      <w:r>
-        <w:t xml:space="preserve">{ _id: </w:t>
+      <w:proofErr w:type="gramStart"/>
+      <w:r>
+        <w:t>{ _</w:t>
+      </w:r>
+      <w:proofErr w:type="gramEnd"/>
+      <w:r>
+        <w:t xml:space="preserve">id: </w:t>
       </w:r>
       <w:proofErr w:type="spellStart"/>
+      <w:proofErr w:type="gramStart"/>
       <w:r>
         <w:t>ObjectId</w:t>
       </w:r>
       <w:proofErr w:type="spellEnd"/>
       <w:r>
-        <w:t>("..."), name: "Tarun", age: 21, branch: "CSE" }</w:t>
-      </w:r>
+        <w:t>(</w:t>
+      </w:r>
+      <w:proofErr w:type="gramEnd"/>
+      <w:r>
+        <w:t>"..."), name: "Tarun", age: 21, branch: "CSE</w:t>
+      </w:r>
+      <w:proofErr w:type="gramStart"/>
+      <w:r>
+        <w:t>" }</w:t>
+      </w:r>
+      <w:proofErr w:type="gramEnd"/>
     </w:p>
     <w:p>
       <w:pPr>
@@ -8632,18 +10329,40 @@
               </w:rPr>
             </w:pPr>
             <w:proofErr w:type="spellStart"/>
+            <w:proofErr w:type="gramStart"/>
             <w:r>
               <w:rPr>
                 <w:lang w:val="en-IN"/>
               </w:rPr>
-              <w:t>db.students.insertOne</w:t>
+              <w:t>db.students</w:t>
+            </w:r>
+            <w:proofErr w:type="gramEnd"/>
+            <w:r>
+              <w:rPr>
+                <w:lang w:val="en-IN"/>
+              </w:rPr>
+              <w:t>.</w:t>
+            </w:r>
+            <w:proofErr w:type="gramStart"/>
+            <w:r>
+              <w:rPr>
+                <w:lang w:val="en-IN"/>
+              </w:rPr>
+              <w:t>insertOne</w:t>
             </w:r>
             <w:proofErr w:type="spellEnd"/>
             <w:r>
               <w:rPr>
                 <w:lang w:val="en-IN"/>
               </w:rPr>
-              <w:t>({...})</w:t>
+              <w:t>(</w:t>
+            </w:r>
+            <w:proofErr w:type="gramEnd"/>
+            <w:r>
+              <w:rPr>
+                <w:lang w:val="en-IN"/>
+              </w:rPr>
+              <w:t>{...})</w:t>
             </w:r>
           </w:p>
         </w:tc>
@@ -8839,6 +10558,7 @@
         <w:t xml:space="preserve">Why do we need </w:t>
       </w:r>
       <w:proofErr w:type="spellStart"/>
+      <w:proofErr w:type="gramStart"/>
       <w:r>
         <w:rPr>
           <w:b/>
@@ -8854,7 +10574,16 @@
           <w:bCs/>
           <w:lang w:val="en-IN"/>
         </w:rPr>
-        <w:t>()?</w:t>
+        <w:t>(</w:t>
+      </w:r>
+      <w:proofErr w:type="gramEnd"/>
+      <w:r>
+        <w:rPr>
+          <w:b/>
+          <w:bCs/>
+          <w:lang w:val="en-IN"/>
+        </w:rPr>
+        <w:t>)?</w:t>
       </w:r>
     </w:p>
     <w:p>
@@ -8901,6 +10630,7 @@
         <w:t xml:space="preserve">Faster and cleaner than multiple </w:t>
       </w:r>
       <w:proofErr w:type="spellStart"/>
+      <w:proofErr w:type="gramStart"/>
       <w:r>
         <w:rPr>
           <w:lang w:val="en-IN"/>
@@ -8912,7 +10642,14 @@
         <w:rPr>
           <w:lang w:val="en-IN"/>
         </w:rPr>
-        <w:t>()</w:t>
+        <w:t>(</w:t>
+      </w:r>
+      <w:proofErr w:type="gramEnd"/>
+      <w:r>
+        <w:rPr>
+          <w:lang w:val="en-IN"/>
+        </w:rPr>
+        <w:t>)</w:t>
       </w:r>
     </w:p>
     <w:p>
@@ -8974,6 +10711,7 @@
         </w:rPr>
       </w:pPr>
       <w:proofErr w:type="spellStart"/>
+      <w:proofErr w:type="gramStart"/>
       <w:r>
         <w:rPr>
           <w:lang w:val="en-IN"/>
@@ -8981,6 +10719,7 @@
         <w:t>db.collectionName.insertMany</w:t>
       </w:r>
       <w:proofErr w:type="spellEnd"/>
+      <w:proofErr w:type="gramEnd"/>
       <w:r>
         <w:rPr>
           <w:lang w:val="en-IN"/>
@@ -8999,36 +10738,72 @@
         <w:rPr>
           <w:lang w:val="en-IN"/>
         </w:rPr>
-        <w:t xml:space="preserve">  { document1 },</w:t>
-      </w:r>
-    </w:p>
-    <w:p>
-      <w:pPr>
-        <w:pStyle w:val="Compact"/>
-        <w:rPr>
-          <w:lang w:val="en-IN"/>
-        </w:rPr>
-      </w:pPr>
-      <w:r>
-        <w:rPr>
-          <w:lang w:val="en-IN"/>
-        </w:rPr>
-        <w:t xml:space="preserve">  { document2 },</w:t>
-      </w:r>
-    </w:p>
-    <w:p>
-      <w:pPr>
-        <w:pStyle w:val="Compact"/>
-        <w:rPr>
-          <w:lang w:val="en-IN"/>
-        </w:rPr>
-      </w:pPr>
-      <w:r>
-        <w:rPr>
-          <w:lang w:val="en-IN"/>
-        </w:rPr>
-        <w:t xml:space="preserve">  { document3 }</w:t>
-      </w:r>
+        <w:t xml:space="preserve">  </w:t>
+      </w:r>
+      <w:proofErr w:type="gramStart"/>
+      <w:r>
+        <w:rPr>
+          <w:lang w:val="en-IN"/>
+        </w:rPr>
+        <w:t>{ document1 }</w:t>
+      </w:r>
+      <w:proofErr w:type="gramEnd"/>
+      <w:r>
+        <w:rPr>
+          <w:lang w:val="en-IN"/>
+        </w:rPr>
+        <w:t>,</w:t>
+      </w:r>
+    </w:p>
+    <w:p>
+      <w:pPr>
+        <w:pStyle w:val="Compact"/>
+        <w:rPr>
+          <w:lang w:val="en-IN"/>
+        </w:rPr>
+      </w:pPr>
+      <w:r>
+        <w:rPr>
+          <w:lang w:val="en-IN"/>
+        </w:rPr>
+        <w:t xml:space="preserve">  </w:t>
+      </w:r>
+      <w:proofErr w:type="gramStart"/>
+      <w:r>
+        <w:rPr>
+          <w:lang w:val="en-IN"/>
+        </w:rPr>
+        <w:t>{ document2 }</w:t>
+      </w:r>
+      <w:proofErr w:type="gramEnd"/>
+      <w:r>
+        <w:rPr>
+          <w:lang w:val="en-IN"/>
+        </w:rPr>
+        <w:t>,</w:t>
+      </w:r>
+    </w:p>
+    <w:p>
+      <w:pPr>
+        <w:pStyle w:val="Compact"/>
+        <w:rPr>
+          <w:lang w:val="en-IN"/>
+        </w:rPr>
+      </w:pPr>
+      <w:r>
+        <w:rPr>
+          <w:lang w:val="en-IN"/>
+        </w:rPr>
+        <w:t xml:space="preserve">  </w:t>
+      </w:r>
+      <w:proofErr w:type="gramStart"/>
+      <w:r>
+        <w:rPr>
+          <w:lang w:val="en-IN"/>
+        </w:rPr>
+        <w:t>{ document3 }</w:t>
+      </w:r>
+      <w:proofErr w:type="gramEnd"/>
     </w:p>
     <w:p>
       <w:pPr>
@@ -9208,7 +10983,15 @@
         </w:drawing>
       </w:r>
       <w:r>
-        <w:t xml:space="preserve"> // This is in vs code playground( for </w:t>
+        <w:t xml:space="preserve"> // This is in vs code </w:t>
+      </w:r>
+      <w:proofErr w:type="gramStart"/>
+      <w:r>
+        <w:t>playground( for</w:t>
+      </w:r>
+      <w:proofErr w:type="gramEnd"/>
+      <w:r>
+        <w:t xml:space="preserve"> </w:t>
       </w:r>
       <w:proofErr w:type="spellStart"/>
       <w:r>
@@ -9219,12 +11002,25 @@
         <w:t xml:space="preserve">, at last line </w:t>
       </w:r>
       <w:proofErr w:type="spellStart"/>
-      <w:r>
-        <w:t>db.students.find</w:t>
+      <w:proofErr w:type="gramStart"/>
+      <w:r>
+        <w:t>db.students</w:t>
+      </w:r>
+      <w:proofErr w:type="gramEnd"/>
+      <w:r>
+        <w:t>.</w:t>
+      </w:r>
+      <w:proofErr w:type="gramStart"/>
+      <w:r>
+        <w:t>find</w:t>
       </w:r>
       <w:proofErr w:type="spellEnd"/>
       <w:r>
-        <w:t>() is enough)</w:t>
+        <w:t>(</w:t>
+      </w:r>
+      <w:proofErr w:type="gramEnd"/>
+      <w:r>
+        <w:t>) is enough)</w:t>
       </w:r>
     </w:p>
     <w:p>
@@ -9332,6 +11128,7 @@
         <w:t xml:space="preserve">    '0': </w:t>
       </w:r>
       <w:proofErr w:type="spellStart"/>
+      <w:proofErr w:type="gramStart"/>
       <w:r>
         <w:rPr>
           <w:lang w:val="en-IN"/>
@@ -9343,7 +11140,14 @@
         <w:rPr>
           <w:lang w:val="en-IN"/>
         </w:rPr>
-        <w:t>("..."),</w:t>
+        <w:t>(</w:t>
+      </w:r>
+      <w:proofErr w:type="gramEnd"/>
+      <w:r>
+        <w:rPr>
+          <w:lang w:val="en-IN"/>
+        </w:rPr>
+        <w:t>"..."),</w:t>
       </w:r>
     </w:p>
     <w:p>
@@ -9360,6 +11164,7 @@
         <w:t xml:space="preserve">    '1': </w:t>
       </w:r>
       <w:proofErr w:type="spellStart"/>
+      <w:proofErr w:type="gramStart"/>
       <w:r>
         <w:rPr>
           <w:lang w:val="en-IN"/>
@@ -9371,7 +11176,14 @@
         <w:rPr>
           <w:lang w:val="en-IN"/>
         </w:rPr>
-        <w:t>("..."),</w:t>
+        <w:t>(</w:t>
+      </w:r>
+      <w:proofErr w:type="gramEnd"/>
+      <w:r>
+        <w:rPr>
+          <w:lang w:val="en-IN"/>
+        </w:rPr>
+        <w:t>"..."),</w:t>
       </w:r>
     </w:p>
     <w:p>
@@ -9388,6 +11200,7 @@
         <w:t xml:space="preserve">    '2': </w:t>
       </w:r>
       <w:proofErr w:type="spellStart"/>
+      <w:proofErr w:type="gramStart"/>
       <w:r>
         <w:rPr>
           <w:lang w:val="en-IN"/>
@@ -9399,7 +11212,14 @@
         <w:rPr>
           <w:lang w:val="en-IN"/>
         </w:rPr>
-        <w:t>("...")</w:t>
+        <w:t>(</w:t>
+      </w:r>
+      <w:proofErr w:type="gramEnd"/>
+      <w:r>
+        <w:rPr>
+          <w:lang w:val="en-IN"/>
+        </w:rPr>
+        <w:t>"...")</w:t>
       </w:r>
     </w:p>
     <w:p>
@@ -9535,18 +11355,40 @@
         </w:rPr>
       </w:pPr>
       <w:proofErr w:type="spellStart"/>
-      <w:r>
-        <w:rPr>
-          <w:lang w:val="en-IN"/>
-        </w:rPr>
-        <w:t>db.students.find</w:t>
+      <w:proofErr w:type="gramStart"/>
+      <w:r>
+        <w:rPr>
+          <w:lang w:val="en-IN"/>
+        </w:rPr>
+        <w:t>db.students</w:t>
+      </w:r>
+      <w:proofErr w:type="gramEnd"/>
+      <w:r>
+        <w:rPr>
+          <w:lang w:val="en-IN"/>
+        </w:rPr>
+        <w:t>.</w:t>
+      </w:r>
+      <w:proofErr w:type="gramStart"/>
+      <w:r>
+        <w:rPr>
+          <w:lang w:val="en-IN"/>
+        </w:rPr>
+        <w:t>find</w:t>
       </w:r>
       <w:proofErr w:type="spellEnd"/>
       <w:r>
         <w:rPr>
           <w:lang w:val="en-IN"/>
         </w:rPr>
-        <w:t>()</w:t>
+        <w:t>(</w:t>
+      </w:r>
+      <w:proofErr w:type="gramEnd"/>
+      <w:r>
+        <w:rPr>
+          <w:lang w:val="en-IN"/>
+        </w:rPr>
+        <w:t>)</w:t>
       </w:r>
     </w:p>
     <w:p>
@@ -9592,11 +11434,19 @@
           <w:lang w:val="en-IN"/>
         </w:rPr>
       </w:pPr>
-      <w:r>
-        <w:rPr>
-          <w:lang w:val="en-IN"/>
-        </w:rPr>
-        <w:t>Plus Ravi, Sita, Aman</w:t>
+      <w:proofErr w:type="gramStart"/>
+      <w:r>
+        <w:rPr>
+          <w:lang w:val="en-IN"/>
+        </w:rPr>
+        <w:t>Plus</w:t>
+      </w:r>
+      <w:proofErr w:type="gramEnd"/>
+      <w:r>
+        <w:rPr>
+          <w:lang w:val="en-IN"/>
+        </w:rPr>
+        <w:t xml:space="preserve"> Ravi, Sita, Aman</w:t>
       </w:r>
     </w:p>
     <w:p>
@@ -9693,12 +11543,28 @@
           <w:lang w:val="en-IN"/>
         </w:rPr>
       </w:pPr>
-      <w:r>
-        <w:rPr>
-          <w:lang w:val="en-IN"/>
-        </w:rPr>
-        <w:t>{ "name": "Aman", "branch": "ME" }</w:t>
-      </w:r>
+      <w:proofErr w:type="gramStart"/>
+      <w:r>
+        <w:rPr>
+          <w:lang w:val="en-IN"/>
+        </w:rPr>
+        <w:t>{ "</w:t>
+      </w:r>
+      <w:proofErr w:type="gramEnd"/>
+      <w:r>
+        <w:rPr>
+          <w:lang w:val="en-IN"/>
+        </w:rPr>
+        <w:t>name": "Aman", "branch": "ME</w:t>
+      </w:r>
+      <w:proofErr w:type="gramStart"/>
+      <w:r>
+        <w:rPr>
+          <w:lang w:val="en-IN"/>
+        </w:rPr>
+        <w:t>" }</w:t>
+      </w:r>
+      <w:proofErr w:type="gramEnd"/>
     </w:p>
     <w:p>
       <w:pPr>
@@ -9961,6 +11827,7 @@
               </w:rPr>
             </w:pPr>
             <w:proofErr w:type="spellStart"/>
+            <w:proofErr w:type="gramStart"/>
             <w:r>
               <w:rPr>
                 <w:lang w:val="en-IN"/>
@@ -9972,7 +11839,14 @@
               <w:rPr>
                 <w:lang w:val="en-IN"/>
               </w:rPr>
-              <w:t>()</w:t>
+              <w:t>(</w:t>
+            </w:r>
+            <w:proofErr w:type="gramEnd"/>
+            <w:r>
+              <w:rPr>
+                <w:lang w:val="en-IN"/>
+              </w:rPr>
+              <w:t>)</w:t>
             </w:r>
           </w:p>
         </w:tc>
@@ -10249,7 +12123,25 @@
           <w:bCs/>
           <w:lang w:val="en-IN"/>
         </w:rPr>
-        <w:t xml:space="preserve"> STEP 3: READ DATA using find()</w:t>
+        <w:t xml:space="preserve"> STEP 3: READ DATA using </w:t>
+      </w:r>
+      <w:proofErr w:type="gramStart"/>
+      <w:r>
+        <w:rPr>
+          <w:b/>
+          <w:bCs/>
+          <w:lang w:val="en-IN"/>
+        </w:rPr>
+        <w:t>find(</w:t>
+      </w:r>
+      <w:proofErr w:type="gramEnd"/>
+      <w:r>
+        <w:rPr>
+          <w:b/>
+          <w:bCs/>
+          <w:lang w:val="en-IN"/>
+        </w:rPr>
+        <w:t>)</w:t>
       </w:r>
     </w:p>
     <w:p>
@@ -10331,7 +12223,25 @@
           <w:bCs/>
           <w:lang w:val="en-IN"/>
         </w:rPr>
-        <w:t xml:space="preserve"> Basic find() (SELECT * equivalent)</w:t>
+        <w:t xml:space="preserve"> Basic </w:t>
+      </w:r>
+      <w:proofErr w:type="gramStart"/>
+      <w:r>
+        <w:rPr>
+          <w:b/>
+          <w:bCs/>
+          <w:lang w:val="en-IN"/>
+        </w:rPr>
+        <w:t>find(</w:t>
+      </w:r>
+      <w:proofErr w:type="gramEnd"/>
+      <w:r>
+        <w:rPr>
+          <w:b/>
+          <w:bCs/>
+          <w:lang w:val="en-IN"/>
+        </w:rPr>
+        <w:t>) (SELECT * equivalent)</w:t>
       </w:r>
     </w:p>
     <w:p>
@@ -10362,6 +12272,7 @@
         </w:rPr>
       </w:pPr>
       <w:proofErr w:type="spellStart"/>
+      <w:proofErr w:type="gramStart"/>
       <w:r>
         <w:rPr>
           <w:lang w:val="en-IN"/>
@@ -10369,6 +12280,7 @@
         <w:t>db.collectionName.find</w:t>
       </w:r>
       <w:proofErr w:type="spellEnd"/>
+      <w:proofErr w:type="gramEnd"/>
       <w:r>
         <w:rPr>
           <w:lang w:val="en-IN"/>
@@ -10404,18 +12316,40 @@
         </w:rPr>
       </w:pPr>
       <w:proofErr w:type="spellStart"/>
-      <w:r>
-        <w:rPr>
-          <w:lang w:val="en-IN"/>
-        </w:rPr>
-        <w:t>db.students.find</w:t>
+      <w:proofErr w:type="gramStart"/>
+      <w:r>
+        <w:rPr>
+          <w:lang w:val="en-IN"/>
+        </w:rPr>
+        <w:t>db.students</w:t>
+      </w:r>
+      <w:proofErr w:type="gramEnd"/>
+      <w:r>
+        <w:rPr>
+          <w:lang w:val="en-IN"/>
+        </w:rPr>
+        <w:t>.</w:t>
+      </w:r>
+      <w:proofErr w:type="gramStart"/>
+      <w:r>
+        <w:rPr>
+          <w:lang w:val="en-IN"/>
+        </w:rPr>
+        <w:t>find</w:t>
       </w:r>
       <w:proofErr w:type="spellEnd"/>
       <w:r>
         <w:rPr>
           <w:lang w:val="en-IN"/>
         </w:rPr>
-        <w:t>()</w:t>
+        <w:t>(</w:t>
+      </w:r>
+      <w:proofErr w:type="gramEnd"/>
+      <w:r>
+        <w:rPr>
+          <w:lang w:val="en-IN"/>
+        </w:rPr>
+        <w:t>)</w:t>
       </w:r>
     </w:p>
     <w:p>
@@ -10451,7 +12385,21 @@
         <w:rPr>
           <w:lang w:val="en-IN"/>
         </w:rPr>
-        <w:t xml:space="preserve"> in the students collection.</w:t>
+        <w:t xml:space="preserve"> in the </w:t>
+      </w:r>
+      <w:proofErr w:type="gramStart"/>
+      <w:r>
+        <w:rPr>
+          <w:lang w:val="en-IN"/>
+        </w:rPr>
+        <w:t>students</w:t>
+      </w:r>
+      <w:proofErr w:type="gramEnd"/>
+      <w:r>
+        <w:rPr>
+          <w:lang w:val="en-IN"/>
+        </w:rPr>
+        <w:t xml:space="preserve"> collection.</w:t>
       </w:r>
     </w:p>
     <w:p>
@@ -10552,6 +12500,7 @@
         <w:t xml:space="preserve">  "_id": </w:t>
       </w:r>
       <w:proofErr w:type="spellStart"/>
+      <w:proofErr w:type="gramStart"/>
       <w:r>
         <w:rPr>
           <w:lang w:val="en-IN"/>
@@ -10563,7 +12512,14 @@
         <w:rPr>
           <w:lang w:val="en-IN"/>
         </w:rPr>
-        <w:t>("..."),</w:t>
+        <w:t>(</w:t>
+      </w:r>
+      <w:proofErr w:type="gramEnd"/>
+      <w:r>
+        <w:rPr>
+          <w:lang w:val="en-IN"/>
+        </w:rPr>
+        <w:t>"..."),</w:t>
       </w:r>
     </w:p>
     <w:p>
@@ -10802,18 +12758,40 @@
         </w:rPr>
       </w:pPr>
       <w:proofErr w:type="spellStart"/>
-      <w:r>
-        <w:rPr>
-          <w:lang w:val="en-IN"/>
-        </w:rPr>
-        <w:t>db.students.find</w:t>
+      <w:proofErr w:type="gramStart"/>
+      <w:r>
+        <w:rPr>
+          <w:lang w:val="en-IN"/>
+        </w:rPr>
+        <w:t>db.students</w:t>
+      </w:r>
+      <w:proofErr w:type="gramEnd"/>
+      <w:r>
+        <w:rPr>
+          <w:lang w:val="en-IN"/>
+        </w:rPr>
+        <w:t>.find</w:t>
       </w:r>
       <w:proofErr w:type="spellEnd"/>
       <w:r>
         <w:rPr>
           <w:lang w:val="en-IN"/>
         </w:rPr>
-        <w:t>().pretty()</w:t>
+        <w:t>(</w:t>
+      </w:r>
+      <w:proofErr w:type="gramStart"/>
+      <w:r>
+        <w:rPr>
+          <w:lang w:val="en-IN"/>
+        </w:rPr>
+        <w:t>).pretty</w:t>
+      </w:r>
+      <w:proofErr w:type="gramEnd"/>
+      <w:r>
+        <w:rPr>
+          <w:lang w:val="en-IN"/>
+        </w:rPr>
+        <w:t>()</w:t>
       </w:r>
     </w:p>
     <w:p>
@@ -10907,7 +12885,25 @@
           <w:bCs/>
           <w:lang w:val="en-IN"/>
         </w:rPr>
-        <w:t xml:space="preserve"> find() vs SQL</w:t>
+        <w:t xml:space="preserve"> </w:t>
+      </w:r>
+      <w:proofErr w:type="gramStart"/>
+      <w:r>
+        <w:rPr>
+          <w:b/>
+          <w:bCs/>
+          <w:lang w:val="en-IN"/>
+        </w:rPr>
+        <w:t>find(</w:t>
+      </w:r>
+      <w:proofErr w:type="gramEnd"/>
+      <w:r>
+        <w:rPr>
+          <w:b/>
+          <w:bCs/>
+          <w:lang w:val="en-IN"/>
+        </w:rPr>
+        <w:t>) vs SQL</w:t>
       </w:r>
     </w:p>
     <w:tbl>
@@ -11025,18 +13021,40 @@
               </w:rPr>
             </w:pPr>
             <w:proofErr w:type="spellStart"/>
+            <w:proofErr w:type="gramStart"/>
             <w:r>
               <w:rPr>
                 <w:lang w:val="en-IN"/>
               </w:rPr>
-              <w:t>db.students.find</w:t>
+              <w:t>db.students</w:t>
+            </w:r>
+            <w:proofErr w:type="gramEnd"/>
+            <w:r>
+              <w:rPr>
+                <w:lang w:val="en-IN"/>
+              </w:rPr>
+              <w:t>.</w:t>
+            </w:r>
+            <w:proofErr w:type="gramStart"/>
+            <w:r>
+              <w:rPr>
+                <w:lang w:val="en-IN"/>
+              </w:rPr>
+              <w:t>find</w:t>
             </w:r>
             <w:proofErr w:type="spellEnd"/>
             <w:r>
               <w:rPr>
                 <w:lang w:val="en-IN"/>
               </w:rPr>
-              <w:t>()</w:t>
+              <w:t>(</w:t>
+            </w:r>
+            <w:proofErr w:type="gramEnd"/>
+            <w:r>
+              <w:rPr>
+                <w:lang w:val="en-IN"/>
+              </w:rPr>
+              <w:t>)</w:t>
             </w:r>
           </w:p>
         </w:tc>
@@ -11104,48 +13122,84 @@
         </w:rPr>
       </w:pPr>
       <w:proofErr w:type="spellStart"/>
-      <w:r>
-        <w:rPr>
-          <w:lang w:val="en-IN"/>
-        </w:rPr>
-        <w:t>db.books.find</w:t>
+      <w:proofErr w:type="gramStart"/>
+      <w:r>
+        <w:rPr>
+          <w:lang w:val="en-IN"/>
+        </w:rPr>
+        <w:t>db.books</w:t>
+      </w:r>
+      <w:proofErr w:type="gramEnd"/>
+      <w:r>
+        <w:rPr>
+          <w:lang w:val="en-IN"/>
+        </w:rPr>
+        <w:t>.</w:t>
+      </w:r>
+      <w:proofErr w:type="gramStart"/>
+      <w:r>
+        <w:rPr>
+          <w:lang w:val="en-IN"/>
+        </w:rPr>
+        <w:t>find</w:t>
       </w:r>
       <w:proofErr w:type="spellEnd"/>
       <w:r>
         <w:rPr>
           <w:lang w:val="en-IN"/>
         </w:rPr>
+        <w:t>(</w:t>
+      </w:r>
+      <w:proofErr w:type="gramEnd"/>
+      <w:r>
+        <w:rPr>
+          <w:lang w:val="en-IN"/>
+        </w:rPr>
+        <w:t>)</w:t>
+      </w:r>
+    </w:p>
+    <w:p>
+      <w:pPr>
+        <w:pStyle w:val="Compact"/>
+        <w:spacing w:after="120"/>
+        <w:rPr>
+          <w:lang w:val="en-IN"/>
+        </w:rPr>
+      </w:pPr>
+      <w:r>
+        <w:rPr>
+          <w:lang w:val="en-IN"/>
+        </w:rPr>
+        <w:t>MongoDB always follows:</w:t>
+      </w:r>
+    </w:p>
+    <w:p>
+      <w:pPr>
+        <w:pStyle w:val="Compact"/>
+        <w:spacing w:after="120"/>
+        <w:rPr>
+          <w:lang w:val="en-IN"/>
+        </w:rPr>
+      </w:pPr>
+      <w:r>
+        <w:rPr>
+          <w:lang w:val="en-IN"/>
+        </w:rPr>
+        <w:t>db.&lt;collection</w:t>
+      </w:r>
+      <w:proofErr w:type="gramStart"/>
+      <w:r>
+        <w:rPr>
+          <w:lang w:val="en-IN"/>
+        </w:rPr>
+        <w:t>&gt;.find</w:t>
+      </w:r>
+      <w:proofErr w:type="gramEnd"/>
+      <w:r>
+        <w:rPr>
+          <w:lang w:val="en-IN"/>
+        </w:rPr>
         <w:t>()</w:t>
-      </w:r>
-    </w:p>
-    <w:p>
-      <w:pPr>
-        <w:pStyle w:val="Compact"/>
-        <w:spacing w:after="120"/>
-        <w:rPr>
-          <w:lang w:val="en-IN"/>
-        </w:rPr>
-      </w:pPr>
-      <w:r>
-        <w:rPr>
-          <w:lang w:val="en-IN"/>
-        </w:rPr>
-        <w:t>MongoDB always follows:</w:t>
-      </w:r>
-    </w:p>
-    <w:p>
-      <w:pPr>
-        <w:pStyle w:val="Compact"/>
-        <w:spacing w:after="120"/>
-        <w:rPr>
-          <w:lang w:val="en-IN"/>
-        </w:rPr>
-      </w:pPr>
-      <w:r>
-        <w:rPr>
-          <w:lang w:val="en-IN"/>
-        </w:rPr>
-        <w:t>db.&lt;collection&gt;.find()</w:t>
       </w:r>
     </w:p>
     <w:p>
@@ -11210,18 +13264,40 @@
         </w:rPr>
       </w:pPr>
       <w:proofErr w:type="spellStart"/>
-      <w:r>
-        <w:rPr>
-          <w:lang w:val="en-IN"/>
-        </w:rPr>
-        <w:t>db.unknown.find</w:t>
+      <w:proofErr w:type="gramStart"/>
+      <w:r>
+        <w:rPr>
+          <w:lang w:val="en-IN"/>
+        </w:rPr>
+        <w:t>db.unknown</w:t>
+      </w:r>
+      <w:proofErr w:type="gramEnd"/>
+      <w:r>
+        <w:rPr>
+          <w:lang w:val="en-IN"/>
+        </w:rPr>
+        <w:t>.</w:t>
+      </w:r>
+      <w:proofErr w:type="gramStart"/>
+      <w:r>
+        <w:rPr>
+          <w:lang w:val="en-IN"/>
+        </w:rPr>
+        <w:t>find</w:t>
       </w:r>
       <w:proofErr w:type="spellEnd"/>
       <w:r>
         <w:rPr>
           <w:lang w:val="en-IN"/>
         </w:rPr>
-        <w:t>()</w:t>
+        <w:t>(</w:t>
+      </w:r>
+      <w:proofErr w:type="gramEnd"/>
+      <w:r>
+        <w:rPr>
+          <w:lang w:val="en-IN"/>
+        </w:rPr>
+        <w:t>)</w:t>
       </w:r>
     </w:p>
     <w:p>
@@ -11376,11 +13452,19 @@
           <w:lang w:val="en-IN"/>
         </w:rPr>
       </w:pPr>
-      <w:r>
-        <w:rPr>
-          <w:lang w:val="en-IN"/>
-        </w:rPr>
-        <w:t>find() never modifies data</w:t>
+      <w:proofErr w:type="gramStart"/>
+      <w:r>
+        <w:rPr>
+          <w:lang w:val="en-IN"/>
+        </w:rPr>
+        <w:t>find(</w:t>
+      </w:r>
+      <w:proofErr w:type="gramEnd"/>
+      <w:r>
+        <w:rPr>
+          <w:lang w:val="en-IN"/>
+        </w:rPr>
+        <w:t>) never modifies data</w:t>
       </w:r>
     </w:p>
     <w:p>
